--- a/Business Analysis/Personas.docx
+++ b/Business Analysis/Personas.docx
@@ -33,8 +33,8 @@
       </w:tblPr>
       <w:tblGrid>
         <w:gridCol w:w="3306"/>
-        <w:gridCol w:w="2597"/>
-        <w:gridCol w:w="2511"/>
+        <w:gridCol w:w="2592"/>
+        <w:gridCol w:w="2516"/>
       </w:tblGrid>
       <w:tr>
         <w:trPr>
@@ -61,10 +61,10 @@
                 <w:noProof/>
                 <w:sz w:val="24"/>
                 <w:szCs w:val="24"/>
-                <w:lang w:val="en-US" w:eastAsia="lv-LV"/>
+                <w:lang w:eastAsia="lv-LV"/>
               </w:rPr>
               <w:drawing>
-                <wp:anchor distT="0" distB="0" distL="114300" distR="114300" simplePos="0" relativeHeight="251640320" behindDoc="1" locked="0" layoutInCell="1" allowOverlap="1">
+                <wp:anchor distT="0" distB="0" distL="114300" distR="114300" simplePos="0" relativeHeight="251655168" behindDoc="1" locked="0" layoutInCell="1" allowOverlap="1">
                   <wp:simplePos x="0" y="0"/>
                   <wp:positionH relativeFrom="column">
                     <wp:posOffset>635</wp:posOffset>
@@ -366,10 +366,10 @@
                 <w:noProof/>
                 <w:sz w:val="24"/>
                 <w:szCs w:val="24"/>
-                <w:lang w:val="en-US" w:eastAsia="lv-LV"/>
+                <w:lang w:eastAsia="lv-LV"/>
               </w:rPr>
               <w:drawing>
-                <wp:anchor distT="0" distB="0" distL="114300" distR="114300" simplePos="0" relativeHeight="251674112" behindDoc="0" locked="0" layoutInCell="1" allowOverlap="1">
+                <wp:anchor distT="0" distB="0" distL="114300" distR="114300" simplePos="0" relativeHeight="251658240" behindDoc="0" locked="0" layoutInCell="1" allowOverlap="1">
                   <wp:simplePos x="0" y="0"/>
                   <wp:positionH relativeFrom="column">
                     <wp:posOffset>2540</wp:posOffset>
@@ -546,11 +546,11 @@
                 <w:noProof/>
                 <w:sz w:val="24"/>
                 <w:szCs w:val="24"/>
-                <w:lang w:val="en-US" w:eastAsia="lv-LV"/>
+                <w:lang w:eastAsia="lv-LV"/>
               </w:rPr>
               <w:lastRenderedPageBreak/>
               <w:drawing>
-                <wp:anchor distT="0" distB="0" distL="114300" distR="114300" simplePos="0" relativeHeight="251707904" behindDoc="0" locked="0" layoutInCell="1" allowOverlap="1">
+                <wp:anchor distT="0" distB="0" distL="114300" distR="114300" simplePos="0" relativeHeight="251661312" behindDoc="0" locked="0" layoutInCell="1" allowOverlap="1">
                   <wp:simplePos x="0" y="0"/>
                   <wp:positionH relativeFrom="column">
                     <wp:posOffset>2540</wp:posOffset>
@@ -690,18 +690,7 @@
                 <w:shd w:val="clear" w:color="auto" w:fill="FFFFFF"/>
                 <w:lang w:val="en-US"/>
               </w:rPr>
-              <w:t xml:space="preserve"> </w:t>
-            </w:r>
-            <w:r>
-              <w:rPr>
-                <w:rFonts w:ascii="Times New Roman" w:hAnsi="Times New Roman" w:cs="Times New Roman"/>
-                <w:color w:val="000000"/>
-                <w:sz w:val="24"/>
-                <w:szCs w:val="24"/>
-                <w:shd w:val="clear" w:color="auto" w:fill="FFFFFF"/>
-                <w:lang w:val="en-US"/>
-              </w:rPr>
-              <w:t>Academy</w:t>
+              <w:t xml:space="preserve"> Academy</w:t>
             </w:r>
             <w:r>
               <w:rPr>
@@ -790,41 +779,246 @@
                 <w:szCs w:val="24"/>
                 <w:lang w:val="en-US"/>
               </w:rPr>
-              <w:t>Moira…</w:t>
+              <w:t xml:space="preserve">Moira as admin of the system can book the </w:t>
+            </w:r>
+            <w:r>
+              <w:rPr>
+                <w:rFonts w:ascii="Times New Roman" w:hAnsi="Times New Roman" w:cs="Times New Roman"/>
+                <w:sz w:val="24"/>
+                <w:szCs w:val="24"/>
+                <w:lang w:val="en-US"/>
+              </w:rPr>
+              <w:t>third</w:t>
+            </w:r>
+            <w:r>
+              <w:rPr>
+                <w:rFonts w:ascii="Times New Roman" w:hAnsi="Times New Roman" w:cs="Times New Roman"/>
+                <w:sz w:val="24"/>
+                <w:szCs w:val="24"/>
+                <w:lang w:val="en-US"/>
+              </w:rPr>
+              <w:t xml:space="preserve"> level rooms</w:t>
+            </w:r>
+            <w:r>
+              <w:rPr>
+                <w:rFonts w:ascii="Times New Roman" w:hAnsi="Times New Roman" w:cs="Times New Roman"/>
+                <w:sz w:val="24"/>
+                <w:szCs w:val="24"/>
+                <w:lang w:val="en-US"/>
+              </w:rPr>
+              <w:t xml:space="preserve"> and all the rest rooms also.</w:t>
+            </w:r>
+            <w:r>
+              <w:rPr>
+                <w:rFonts w:ascii="Times New Roman" w:hAnsi="Times New Roman" w:cs="Times New Roman"/>
+                <w:sz w:val="24"/>
+                <w:szCs w:val="24"/>
+                <w:lang w:val="en-US"/>
+              </w:rPr>
+              <w:t xml:space="preserve"> </w:t>
+            </w:r>
+            <w:r>
+              <w:rPr>
+                <w:rFonts w:ascii="Times New Roman" w:hAnsi="Times New Roman" w:cs="Times New Roman"/>
+                <w:sz w:val="24"/>
+                <w:szCs w:val="24"/>
+                <w:lang w:val="en-US"/>
+              </w:rPr>
+              <w:t>Her job is also to delete unused reservations and book classrooms for lessons and lectures.</w:t>
             </w:r>
           </w:p>
+        </w:tc>
+      </w:tr>
+      <w:tr>
+        <w:trPr>
+          <w:trHeight w:val="4692"/>
+        </w:trPr>
+        <w:tc>
+          <w:tcPr>
+            <w:tcW w:w="2840" w:type="dxa"/>
+            <w:vAlign w:val="center"/>
+          </w:tcPr>
           <w:p>
             <w:pPr>
               <w:jc w:val="center"/>
               <w:rPr>
                 <w:rFonts w:ascii="Times New Roman" w:hAnsi="Times New Roman" w:cs="Times New Roman"/>
-                <w:sz w:val="24"/>
-                <w:szCs w:val="24"/>
-                <w:lang w:val="en-US"/>
+                <w:noProof/>
+                <w:sz w:val="24"/>
+                <w:szCs w:val="24"/>
+                <w:lang w:eastAsia="lv-LV"/>
               </w:rPr>
             </w:pPr>
             <w:r>
               <w:rPr>
                 <w:rFonts w:ascii="Times New Roman" w:hAnsi="Times New Roman" w:cs="Times New Roman"/>
-                <w:color w:val="FF0000"/>
-                <w:sz w:val="24"/>
-                <w:szCs w:val="24"/>
-                <w:lang w:val="en-US"/>
-              </w:rPr>
-              <w:t>Will she be admin or what? Or…. I don’t know…. Can do this in Monday…</w:t>
-            </w:r>
-            <w:r>
-              <w:rPr>
-                <w:rFonts w:ascii="Times New Roman" w:hAnsi="Times New Roman" w:cs="Times New Roman"/>
-                <w:color w:val="FF0000"/>
-                <w:sz w:val="24"/>
-                <w:szCs w:val="24"/>
-                <w:lang w:val="en-US"/>
-              </w:rPr>
-              <w:t>.</w:t>
-            </w:r>
-            <w:bookmarkStart w:id="0" w:name="_GoBack"/>
-            <w:bookmarkEnd w:id="0"/>
+                <w:noProof/>
+                <w:sz w:val="24"/>
+                <w:szCs w:val="24"/>
+                <w:lang w:eastAsia="lv-LV"/>
+              </w:rPr>
+              <w:drawing>
+                <wp:anchor distT="0" distB="0" distL="114300" distR="114300" simplePos="0" relativeHeight="251662336" behindDoc="0" locked="0" layoutInCell="1" allowOverlap="1">
+                  <wp:simplePos x="0" y="0"/>
+                  <wp:positionH relativeFrom="column">
+                    <wp:posOffset>3175</wp:posOffset>
+                  </wp:positionH>
+                  <wp:positionV relativeFrom="paragraph">
+                    <wp:posOffset>-2733040</wp:posOffset>
+                  </wp:positionV>
+                  <wp:extent cx="1938020" cy="2499360"/>
+                  <wp:effectExtent l="0" t="0" r="5080" b="0"/>
+                  <wp:wrapSquare wrapText="bothSides"/>
+                  <wp:docPr id="1" name="Attēls 1"/>
+                  <wp:cNvGraphicFramePr>
+                    <a:graphicFrameLocks xmlns:a="http://schemas.openxmlformats.org/drawingml/2006/main" noChangeAspect="1"/>
+                  </wp:cNvGraphicFramePr>
+                  <a:graphic xmlns:a="http://schemas.openxmlformats.org/drawingml/2006/main">
+                    <a:graphicData uri="http://schemas.openxmlformats.org/drawingml/2006/picture">
+                      <pic:pic xmlns:pic="http://schemas.openxmlformats.org/drawingml/2006/picture">
+                        <pic:nvPicPr>
+                          <pic:cNvPr id="1" name="Leo.png"/>
+                          <pic:cNvPicPr/>
+                        </pic:nvPicPr>
+                        <pic:blipFill>
+                          <a:blip r:embed="rId8">
+                            <a:extLst>
+                              <a:ext uri="{28A0092B-C50C-407E-A947-70E740481C1C}">
+                                <a14:useLocalDpi xmlns:a14="http://schemas.microsoft.com/office/drawing/2010/main" val="0"/>
+                              </a:ext>
+                            </a:extLst>
+                          </a:blip>
+                          <a:stretch>
+                            <a:fillRect/>
+                          </a:stretch>
+                        </pic:blipFill>
+                        <pic:spPr>
+                          <a:xfrm flipH="1">
+                            <a:off x="0" y="0"/>
+                            <a:ext cx="1938020" cy="2499360"/>
+                          </a:xfrm>
+                          <a:prstGeom prst="rect">
+                            <a:avLst/>
+                          </a:prstGeom>
+                        </pic:spPr>
+                      </pic:pic>
+                    </a:graphicData>
+                  </a:graphic>
+                  <wp14:sizeRelH relativeFrom="margin">
+                    <wp14:pctWidth>0</wp14:pctWidth>
+                  </wp14:sizeRelH>
+                  <wp14:sizeRelV relativeFrom="margin">
+                    <wp14:pctHeight>0</wp14:pctHeight>
+                  </wp14:sizeRelV>
+                </wp:anchor>
+              </w:drawing>
+            </w:r>
+            <w:r>
+              <w:rPr>
+                <w:rFonts w:ascii="Times New Roman" w:hAnsi="Times New Roman" w:cs="Times New Roman"/>
+                <w:noProof/>
+                <w:sz w:val="24"/>
+                <w:szCs w:val="24"/>
+                <w:lang w:eastAsia="lv-LV"/>
+              </w:rPr>
+              <w:t>Leo</w:t>
+            </w:r>
+          </w:p>
+        </w:tc>
+        <w:tc>
+          <w:tcPr>
+            <w:tcW w:w="2841" w:type="dxa"/>
+            <w:vAlign w:val="center"/>
+          </w:tcPr>
+          <w:p>
+            <w:pPr>
+              <w:jc w:val="center"/>
+              <w:rPr>
+                <w:rFonts w:ascii="Times New Roman" w:hAnsi="Times New Roman" w:cs="Times New Roman"/>
+                <w:sz w:val="24"/>
+                <w:szCs w:val="24"/>
+                <w:lang w:val="en-US"/>
+              </w:rPr>
+            </w:pPr>
+            <w:r>
+              <w:rPr>
+                <w:rFonts w:ascii="Times New Roman" w:hAnsi="Times New Roman" w:cs="Times New Roman"/>
+                <w:sz w:val="24"/>
+                <w:szCs w:val="24"/>
+                <w:lang w:val="en-US"/>
+              </w:rPr>
+              <w:t xml:space="preserve">47 years old Leo is teacher in </w:t>
+            </w:r>
+            <w:proofErr w:type="spellStart"/>
+            <w:r>
+              <w:rPr>
+                <w:rFonts w:ascii="Times New Roman" w:hAnsi="Times New Roman" w:cs="Times New Roman"/>
+                <w:color w:val="000000"/>
+                <w:sz w:val="24"/>
+                <w:szCs w:val="24"/>
+                <w:shd w:val="clear" w:color="auto" w:fill="FFFFFF"/>
+                <w:lang w:val="en-US"/>
+              </w:rPr>
+              <w:t>Lillebaelt</w:t>
+            </w:r>
+            <w:proofErr w:type="spellEnd"/>
+            <w:r>
+              <w:rPr>
+                <w:rFonts w:ascii="Times New Roman" w:hAnsi="Times New Roman" w:cs="Times New Roman"/>
+                <w:color w:val="000000"/>
+                <w:sz w:val="24"/>
+                <w:szCs w:val="24"/>
+                <w:shd w:val="clear" w:color="auto" w:fill="FFFFFF"/>
+                <w:lang w:val="en-US"/>
+              </w:rPr>
+              <w:t xml:space="preserve"> Academy</w:t>
+            </w:r>
+            <w:r>
+              <w:rPr>
+                <w:rFonts w:ascii="Times New Roman" w:hAnsi="Times New Roman" w:cs="Times New Roman"/>
+                <w:color w:val="000000"/>
+                <w:sz w:val="24"/>
+                <w:szCs w:val="24"/>
+                <w:shd w:val="clear" w:color="auto" w:fill="FFFFFF"/>
+                <w:lang w:val="en-US"/>
+              </w:rPr>
+              <w:t>. He likes news and politics.</w:t>
+            </w:r>
+          </w:p>
+        </w:tc>
+        <w:tc>
+          <w:tcPr>
+            <w:tcW w:w="2841" w:type="dxa"/>
+            <w:vAlign w:val="center"/>
+          </w:tcPr>
+          <w:p>
+            <w:pPr>
+              <w:jc w:val="center"/>
+              <w:rPr>
+                <w:rFonts w:ascii="Times New Roman" w:hAnsi="Times New Roman" w:cs="Times New Roman"/>
+                <w:sz w:val="24"/>
+                <w:szCs w:val="24"/>
+                <w:lang w:val="en-US"/>
+              </w:rPr>
+            </w:pPr>
+            <w:r>
+              <w:rPr>
+                <w:rFonts w:ascii="Times New Roman" w:hAnsi="Times New Roman" w:cs="Times New Roman"/>
+                <w:sz w:val="24"/>
+                <w:szCs w:val="24"/>
+                <w:lang w:val="en-US"/>
+              </w:rPr>
+              <w:t>As teach</w:t>
+            </w:r>
+            <w:r>
+              <w:rPr>
+                <w:rFonts w:ascii="Times New Roman" w:hAnsi="Times New Roman" w:cs="Times New Roman"/>
+                <w:sz w:val="24"/>
+                <w:szCs w:val="24"/>
+                <w:lang w:val="en-US"/>
+              </w:rPr>
+              <w:t>er he can reserve teacher rooms, like meeting rooms and project rooms and others.</w:t>
+            </w:r>
           </w:p>
         </w:tc>
       </w:tr>
@@ -836,6 +1030,8 @@
           <w:lang w:val="en-US"/>
         </w:rPr>
       </w:pPr>
+      <w:bookmarkStart w:id="0" w:name="_GoBack"/>
+      <w:bookmarkEnd w:id="0"/>
     </w:p>
     <w:sectPr>
       <w:pgSz w:w="11906" w:h="16838"/>

--- a/Business Analysis/Personas.docx
+++ b/Business Analysis/Personas.docx
@@ -1,10 +1,10 @@
 
 <file path=word/document.xml><?xml version="1.0" encoding="utf-8"?>
-<w:document xmlns:wpc="http://schemas.microsoft.com/office/word/2010/wordprocessingCanvas" xmlns:cx="http://schemas.microsoft.com/office/drawing/2014/chartex" xmlns:cx1="http://schemas.microsoft.com/office/drawing/2015/9/8/chartex" xmlns:cx2="http://schemas.microsoft.com/office/drawing/2015/10/21/chartex" xmlns:cx3="http://schemas.microsoft.com/office/drawing/2016/5/9/chartex" xmlns:cx4="http://schemas.microsoft.com/office/drawing/2016/5/10/chartex" xmlns:cx5="http://schemas.microsoft.com/office/drawing/2016/5/11/chartex" xmlns:cx6="http://schemas.microsoft.com/office/drawing/2016/5/12/chartex" xmlns:cx7="http://schemas.microsoft.com/office/drawing/2016/5/13/chartex" xmlns:cx8="http://schemas.microsoft.com/office/drawing/2016/5/14/chartex" xmlns:mc="http://schemas.openxmlformats.org/markup-compatibility/2006" xmlns:o="urn:schemas-microsoft-com:office:office" xmlns:r="http://schemas.openxmlformats.org/officeDocument/2006/relationships" xmlns:m="http://schemas.openxmlformats.org/officeDocument/2006/math" xmlns:v="urn:schemas-microsoft-com:vml" xmlns:wp14="http://schemas.microsoft.com/office/word/2010/wordprocessingDrawing" xmlns:wp="http://schemas.openxmlformats.org/drawingml/2006/wordprocessingDrawing" xmlns:w10="urn:schemas-microsoft-com:office:word" xmlns:w="http://schemas.openxmlformats.org/wordprocessingml/2006/main" xmlns:w14="http://schemas.microsoft.com/office/word/2010/wordml" xmlns:w15="http://schemas.microsoft.com/office/word/2012/wordml" xmlns:w16se="http://schemas.microsoft.com/office/word/2015/wordml/symex" xmlns:wpg="http://schemas.microsoft.com/office/word/2010/wordprocessingGroup" xmlns:wpi="http://schemas.microsoft.com/office/word/2010/wordprocessingInk" xmlns:wne="http://schemas.microsoft.com/office/word/2006/wordml" xmlns:wps="http://schemas.microsoft.com/office/word/2010/wordprocessingShape" mc:Ignorable="w14 w15 w16se wp14">
+<w:document xmlns:wpc="http://schemas.microsoft.com/office/word/2010/wordprocessingCanvas" xmlns:cx="http://schemas.microsoft.com/office/drawing/2014/chartex" xmlns:cx1="http://schemas.microsoft.com/office/drawing/2015/9/8/chartex" xmlns:cx2="http://schemas.microsoft.com/office/drawing/2015/10/21/chartex" xmlns:cx3="http://schemas.microsoft.com/office/drawing/2016/5/9/chartex" xmlns:cx4="http://schemas.microsoft.com/office/drawing/2016/5/10/chartex" xmlns:cx5="http://schemas.microsoft.com/office/drawing/2016/5/11/chartex" xmlns:mc="http://schemas.openxmlformats.org/markup-compatibility/2006" xmlns:o="urn:schemas-microsoft-com:office:office" xmlns:r="http://schemas.openxmlformats.org/officeDocument/2006/relationships" xmlns:m="http://schemas.openxmlformats.org/officeDocument/2006/math" xmlns:v="urn:schemas-microsoft-com:vml" xmlns:wp14="http://schemas.microsoft.com/office/word/2010/wordprocessingDrawing" xmlns:wp="http://schemas.openxmlformats.org/drawingml/2006/wordprocessingDrawing" xmlns:w10="urn:schemas-microsoft-com:office:word" xmlns:w="http://schemas.openxmlformats.org/wordprocessingml/2006/main" xmlns:w14="http://schemas.microsoft.com/office/word/2010/wordml" xmlns:w15="http://schemas.microsoft.com/office/word/2012/wordml" xmlns:w16se="http://schemas.microsoft.com/office/word/2015/wordml/symex" xmlns:wpg="http://schemas.microsoft.com/office/word/2010/wordprocessingGroup" xmlns:wpi="http://schemas.microsoft.com/office/word/2010/wordprocessingInk" xmlns:wne="http://schemas.microsoft.com/office/word/2006/wordml" xmlns:wps="http://schemas.microsoft.com/office/word/2010/wordprocessingShape" mc:Ignorable="w14 w15 w16se wp14">
   <w:body>
     <w:p>
       <w:pPr>
-        <w:pStyle w:val="Virsraksts1"/>
+        <w:pStyle w:val="Heading1"/>
         <w:rPr>
           <w:rFonts w:ascii="Times New Roman" w:hAnsi="Times New Roman" w:cs="Times New Roman"/>
           <w:b/>
@@ -26,15 +26,15 @@
     </w:p>
     <w:tbl>
       <w:tblPr>
-        <w:tblStyle w:val="Reatabula"/>
+        <w:tblStyle w:val="TableGrid"/>
         <w:tblW w:w="0" w:type="auto"/>
         <w:tblInd w:w="108" w:type="dxa"/>
         <w:tblLook w:val="04A0" w:firstRow="1" w:lastRow="0" w:firstColumn="1" w:lastColumn="0" w:noHBand="0" w:noVBand="1"/>
       </w:tblPr>
       <w:tblGrid>
         <w:gridCol w:w="3306"/>
-        <w:gridCol w:w="2592"/>
-        <w:gridCol w:w="2516"/>
+        <w:gridCol w:w="2642"/>
+        <w:gridCol w:w="2466"/>
       </w:tblGrid>
       <w:tr>
         <w:trPr>
@@ -61,10 +61,10 @@
                 <w:noProof/>
                 <w:sz w:val="24"/>
                 <w:szCs w:val="24"/>
-                <w:lang w:eastAsia="lv-LV"/>
+                <w:lang w:val="en-US"/>
               </w:rPr>
               <w:drawing>
-                <wp:anchor distT="0" distB="0" distL="114300" distR="114300" simplePos="0" relativeHeight="251655168" behindDoc="1" locked="0" layoutInCell="1" allowOverlap="1">
+                <wp:anchor distT="0" distB="0" distL="114300" distR="114300" simplePos="0" relativeHeight="251652096" behindDoc="1" locked="0" layoutInCell="1" allowOverlap="1">
                   <wp:simplePos x="0" y="0"/>
                   <wp:positionH relativeFrom="column">
                     <wp:posOffset>635</wp:posOffset>
@@ -145,6 +145,198 @@
           </w:tcPr>
           <w:p>
             <w:pPr>
+              <w:pStyle w:val="Heading3"/>
+              <w:shd w:val="clear" w:color="auto" w:fill="FFFFFF"/>
+              <w:spacing w:before="0"/>
+              <w:outlineLvl w:val="2"/>
+              <w:rPr>
+                <w:rFonts w:ascii="Arial" w:hAnsi="Arial" w:cs="Arial"/>
+                <w:color w:val="222222"/>
+              </w:rPr>
+            </w:pPr>
+            <w:r>
+              <w:rPr>
+                <w:rFonts w:ascii="Times New Roman" w:hAnsi="Times New Roman" w:cs="Times New Roman"/>
+                <w:color w:val="auto"/>
+                <w:lang w:val="en-US"/>
+              </w:rPr>
+              <w:t>Sarah is 22 years old. She is Philippian</w:t>
+            </w:r>
+            <w:r>
+              <w:rPr>
+                <w:rFonts w:ascii="Times New Roman" w:hAnsi="Times New Roman" w:cs="Times New Roman"/>
+                <w:color w:val="auto"/>
+                <w:lang w:val="en-US"/>
+              </w:rPr>
+              <w:t xml:space="preserve"> </w:t>
+            </w:r>
+            <w:proofErr w:type="gramStart"/>
+            <w:r>
+              <w:rPr>
+                <w:rFonts w:ascii="Times New Roman" w:hAnsi="Times New Roman" w:cs="Times New Roman"/>
+                <w:color w:val="FF0000"/>
+                <w:lang w:val="en-US"/>
+              </w:rPr>
+              <w:t>Filipino</w:t>
+            </w:r>
+            <w:r>
+              <w:rPr>
+                <w:rFonts w:ascii="Times New Roman" w:hAnsi="Times New Roman" w:cs="Times New Roman"/>
+                <w:color w:val="FF0000"/>
+                <w:lang w:val="en-US"/>
+              </w:rPr>
+              <w:t>?</w:t>
+            </w:r>
+            <w:r>
+              <w:rPr>
+                <w:rFonts w:ascii="Times New Roman" w:hAnsi="Times New Roman" w:cs="Times New Roman"/>
+                <w:color w:val="auto"/>
+                <w:lang w:val="en-US"/>
+              </w:rPr>
+              <w:t>.</w:t>
+            </w:r>
+            <w:proofErr w:type="gramEnd"/>
+            <w:r>
+              <w:rPr>
+                <w:rFonts w:ascii="Times New Roman" w:hAnsi="Times New Roman" w:cs="Times New Roman"/>
+                <w:color w:val="auto"/>
+                <w:lang w:val="en-US"/>
+              </w:rPr>
+              <w:t xml:space="preserve"> Her mother is half </w:t>
+            </w:r>
+            <w:r>
+              <w:rPr>
+                <w:rFonts w:ascii="Times New Roman" w:hAnsi="Times New Roman" w:cs="Times New Roman"/>
+                <w:color w:val="auto"/>
+                <w:lang w:val="en-US"/>
+              </w:rPr>
+              <w:t>Danish</w:t>
+            </w:r>
+            <w:r>
+              <w:rPr>
+                <w:rFonts w:ascii="Times New Roman" w:hAnsi="Times New Roman" w:cs="Times New Roman"/>
+                <w:color w:val="auto"/>
+                <w:lang w:val="en-US"/>
+              </w:rPr>
+              <w:t xml:space="preserve"> and both are interested to live and enjoy </w:t>
+            </w:r>
+            <w:r>
+              <w:rPr>
+                <w:rFonts w:ascii="Times New Roman" w:hAnsi="Times New Roman" w:cs="Times New Roman"/>
+                <w:color w:val="auto"/>
+                <w:lang w:val="en-US"/>
+              </w:rPr>
+              <w:t>De</w:t>
+            </w:r>
+            <w:r>
+              <w:rPr>
+                <w:rFonts w:ascii="Times New Roman" w:hAnsi="Times New Roman" w:cs="Times New Roman"/>
+                <w:color w:val="auto"/>
+                <w:lang w:val="en-US"/>
+              </w:rPr>
+              <w:t>nmark</w:t>
+            </w:r>
+            <w:r>
+              <w:rPr>
+                <w:rFonts w:ascii="Times New Roman" w:hAnsi="Times New Roman" w:cs="Times New Roman"/>
+                <w:color w:val="auto"/>
+                <w:lang w:val="en-US"/>
+              </w:rPr>
+              <w:t xml:space="preserve"> </w:t>
+            </w:r>
+            <w:r>
+              <w:rPr>
+                <w:rFonts w:ascii="Times New Roman" w:hAnsi="Times New Roman" w:cs="Times New Roman"/>
+                <w:color w:val="FF0000"/>
+                <w:lang w:val="en-US"/>
+              </w:rPr>
+              <w:t xml:space="preserve">Do they currently live in Denmark or </w:t>
+            </w:r>
+            <w:proofErr w:type="gramStart"/>
+            <w:r>
+              <w:rPr>
+                <w:rFonts w:ascii="Times New Roman" w:hAnsi="Times New Roman" w:cs="Times New Roman"/>
+                <w:color w:val="FF0000"/>
+                <w:lang w:val="en-US"/>
+              </w:rPr>
+              <w:t>no?</w:t>
+            </w:r>
+            <w:r>
+              <w:rPr>
+                <w:rFonts w:ascii="Times New Roman" w:hAnsi="Times New Roman" w:cs="Times New Roman"/>
+                <w:color w:val="auto"/>
+                <w:lang w:val="en-US"/>
+              </w:rPr>
+              <w:t>.</w:t>
+            </w:r>
+            <w:proofErr w:type="gramEnd"/>
+            <w:r>
+              <w:rPr>
+                <w:rFonts w:ascii="Times New Roman" w:hAnsi="Times New Roman" w:cs="Times New Roman"/>
+                <w:color w:val="auto"/>
+                <w:lang w:val="en-US"/>
+              </w:rPr>
+              <w:t xml:space="preserve"> Sarah is very interested in </w:t>
+            </w:r>
+            <w:r>
+              <w:rPr>
+                <w:rFonts w:ascii="Times New Roman" w:hAnsi="Times New Roman" w:cs="Times New Roman"/>
+                <w:color w:val="auto"/>
+                <w:lang w:val="en-US"/>
+              </w:rPr>
+              <w:t>cultures</w:t>
+            </w:r>
+            <w:r>
+              <w:rPr>
+                <w:rFonts w:ascii="Times New Roman" w:hAnsi="Times New Roman" w:cs="Times New Roman"/>
+                <w:color w:val="auto"/>
+                <w:lang w:val="en-US"/>
+              </w:rPr>
+              <w:t xml:space="preserve"> and languages and learns Danish </w:t>
+            </w:r>
+            <w:r>
+              <w:rPr>
+                <w:rFonts w:ascii="Times New Roman" w:hAnsi="Times New Roman" w:cs="Times New Roman"/>
+                <w:color w:val="auto"/>
+                <w:lang w:val="en-US"/>
+              </w:rPr>
+              <w:t>easily</w:t>
+            </w:r>
+            <w:r>
+              <w:rPr>
+                <w:rFonts w:ascii="Times New Roman" w:hAnsi="Times New Roman" w:cs="Times New Roman"/>
+                <w:color w:val="auto"/>
+                <w:lang w:val="en-US"/>
+              </w:rPr>
+              <w:t>. She studies</w:t>
+            </w:r>
+            <w:r>
+              <w:rPr>
+                <w:rFonts w:ascii="Times New Roman" w:hAnsi="Times New Roman" w:cs="Times New Roman"/>
+                <w:color w:val="auto"/>
+                <w:lang w:val="en-US"/>
+              </w:rPr>
+              <w:t xml:space="preserve"> service, hospitality and tourism management</w:t>
+            </w:r>
+            <w:r>
+              <w:rPr>
+                <w:rFonts w:ascii="Times New Roman" w:hAnsi="Times New Roman" w:cs="Times New Roman"/>
+                <w:color w:val="auto"/>
+                <w:lang w:val="en-US"/>
+              </w:rPr>
+              <w:t xml:space="preserve"> at </w:t>
+            </w:r>
+            <w:r>
+              <w:rPr>
+                <w:rFonts w:ascii="Times New Roman" w:hAnsi="Times New Roman" w:cs="Times New Roman"/>
+                <w:bCs/>
+                <w:color w:val="auto"/>
+              </w:rPr>
+              <w:t>Erhvervsakademiet Lillebælt</w:t>
+            </w:r>
+          </w:p>
+          <w:p>
+            <w:pPr>
               <w:jc w:val="center"/>
               <w:rPr>
                 <w:rFonts w:ascii="Times New Roman" w:hAnsi="Times New Roman" w:cs="Times New Roman"/>
@@ -153,111 +345,6 @@
                 <w:lang w:val="en-US"/>
               </w:rPr>
             </w:pPr>
-            <w:r>
-              <w:rPr>
-                <w:rFonts w:ascii="Times New Roman" w:hAnsi="Times New Roman" w:cs="Times New Roman"/>
-                <w:sz w:val="24"/>
-                <w:szCs w:val="24"/>
-                <w:lang w:val="en-US"/>
-              </w:rPr>
-              <w:t xml:space="preserve">Sarah is 22 years old. She is Philippian. Her mother is half </w:t>
-            </w:r>
-            <w:proofErr w:type="spellStart"/>
-            <w:r>
-              <w:rPr>
-                <w:rFonts w:ascii="Times New Roman" w:hAnsi="Times New Roman" w:cs="Times New Roman"/>
-                <w:sz w:val="24"/>
-                <w:szCs w:val="24"/>
-                <w:lang w:val="en-US"/>
-              </w:rPr>
-              <w:t>danish</w:t>
-            </w:r>
-            <w:proofErr w:type="spellEnd"/>
-            <w:r>
-              <w:rPr>
-                <w:rFonts w:ascii="Times New Roman" w:hAnsi="Times New Roman" w:cs="Times New Roman"/>
-                <w:sz w:val="24"/>
-                <w:szCs w:val="24"/>
-                <w:lang w:val="en-US"/>
-              </w:rPr>
-              <w:t xml:space="preserve"> and both are interested to live and enjoy </w:t>
-            </w:r>
-            <w:proofErr w:type="spellStart"/>
-            <w:r>
-              <w:rPr>
-                <w:rFonts w:ascii="Times New Roman" w:hAnsi="Times New Roman" w:cs="Times New Roman"/>
-                <w:sz w:val="24"/>
-                <w:szCs w:val="24"/>
-                <w:lang w:val="en-US"/>
-              </w:rPr>
-              <w:t>Danmark</w:t>
-            </w:r>
-            <w:proofErr w:type="spellEnd"/>
-            <w:r>
-              <w:rPr>
-                <w:rFonts w:ascii="Times New Roman" w:hAnsi="Times New Roman" w:cs="Times New Roman"/>
-                <w:sz w:val="24"/>
-                <w:szCs w:val="24"/>
-                <w:lang w:val="en-US"/>
-              </w:rPr>
-              <w:t xml:space="preserve">. Sarah is very interested in </w:t>
-            </w:r>
-            <w:r>
-              <w:rPr>
-                <w:rFonts w:ascii="Times New Roman" w:hAnsi="Times New Roman" w:cs="Times New Roman"/>
-                <w:sz w:val="24"/>
-                <w:szCs w:val="24"/>
-                <w:lang w:val="en-US"/>
-              </w:rPr>
-              <w:t>cultures</w:t>
-            </w:r>
-            <w:r>
-              <w:rPr>
-                <w:rFonts w:ascii="Times New Roman" w:hAnsi="Times New Roman" w:cs="Times New Roman"/>
-                <w:sz w:val="24"/>
-                <w:szCs w:val="24"/>
-                <w:lang w:val="en-US"/>
-              </w:rPr>
-              <w:t xml:space="preserve"> and languages and learns Danish </w:t>
-            </w:r>
-            <w:r>
-              <w:rPr>
-                <w:rFonts w:ascii="Times New Roman" w:hAnsi="Times New Roman" w:cs="Times New Roman"/>
-                <w:sz w:val="24"/>
-                <w:szCs w:val="24"/>
-                <w:lang w:val="en-US"/>
-              </w:rPr>
-              <w:t>easily</w:t>
-            </w:r>
-            <w:r>
-              <w:rPr>
-                <w:rFonts w:ascii="Times New Roman" w:hAnsi="Times New Roman" w:cs="Times New Roman"/>
-                <w:sz w:val="24"/>
-                <w:szCs w:val="24"/>
-                <w:lang w:val="en-US"/>
-              </w:rPr>
-              <w:t>. She learns service, hospitality and tourism management</w:t>
-            </w:r>
-            <w:r>
-              <w:rPr>
-                <w:rFonts w:ascii="Times New Roman" w:hAnsi="Times New Roman" w:cs="Times New Roman"/>
-                <w:sz w:val="24"/>
-                <w:szCs w:val="24"/>
-                <w:lang w:val="en-US"/>
-              </w:rPr>
-              <w:t xml:space="preserve"> at </w:t>
-            </w:r>
-            <w:proofErr w:type="spellStart"/>
-            <w:r>
-              <w:rPr>
-                <w:rFonts w:ascii="Times New Roman" w:hAnsi="Times New Roman" w:cs="Times New Roman"/>
-                <w:color w:val="000000"/>
-                <w:shd w:val="clear" w:color="auto" w:fill="FFFFFF"/>
-                <w:lang w:val="en-US"/>
-              </w:rPr>
-              <w:t>Lillebaelt</w:t>
-            </w:r>
-            <w:proofErr w:type="spellEnd"/>
             <w:r>
               <w:rPr>
                 <w:rFonts w:ascii="Times New Roman" w:hAnsi="Times New Roman" w:cs="Times New Roman"/>
@@ -291,16 +378,7 @@
                 <w:szCs w:val="24"/>
                 <w:lang w:val="en-US"/>
               </w:rPr>
-              <w:t xml:space="preserve">As one of the </w:t>
-            </w:r>
-            <w:r>
-              <w:rPr>
-                <w:rFonts w:ascii="Times New Roman" w:hAnsi="Times New Roman" w:cs="Times New Roman"/>
-                <w:sz w:val="24"/>
-                <w:szCs w:val="24"/>
-                <w:lang w:val="en-US"/>
-              </w:rPr>
-              <w:t>students</w:t>
+              <w:t>As a student,</w:t>
             </w:r>
             <w:r>
               <w:rPr>
@@ -318,7 +396,16 @@
                 <w:szCs w:val="24"/>
                 <w:lang w:val="en-US"/>
               </w:rPr>
-              <w:t>she needs to do project works with her group</w:t>
+              <w:t>she needs to do project work</w:t>
+            </w:r>
+            <w:r>
+              <w:rPr>
+                <w:rFonts w:ascii="Times New Roman" w:hAnsi="Times New Roman" w:cs="Times New Roman"/>
+                <w:sz w:val="24"/>
+                <w:szCs w:val="24"/>
+                <w:lang w:val="en-US"/>
+              </w:rPr>
+              <w:t xml:space="preserve"> with her group</w:t>
             </w:r>
             <w:r>
               <w:rPr>
@@ -336,7 +423,70 @@
                 <w:szCs w:val="24"/>
                 <w:lang w:val="en-US"/>
               </w:rPr>
-              <w:t>To better concentrate she and the group needs to find place to work, quiet place.</w:t>
+              <w:t>In order to</w:t>
+            </w:r>
+            <w:r>
+              <w:rPr>
+                <w:rFonts w:ascii="Times New Roman" w:hAnsi="Times New Roman" w:cs="Times New Roman"/>
+                <w:sz w:val="24"/>
+                <w:szCs w:val="24"/>
+                <w:lang w:val="en-US"/>
+              </w:rPr>
+              <w:t xml:space="preserve"> concentrate</w:t>
+            </w:r>
+            <w:r>
+              <w:rPr>
+                <w:rFonts w:ascii="Times New Roman" w:hAnsi="Times New Roman" w:cs="Times New Roman"/>
+                <w:sz w:val="24"/>
+                <w:szCs w:val="24"/>
+                <w:lang w:val="en-US"/>
+              </w:rPr>
+              <w:t>, she and her</w:t>
+            </w:r>
+            <w:r>
+              <w:rPr>
+                <w:rFonts w:ascii="Times New Roman" w:hAnsi="Times New Roman" w:cs="Times New Roman"/>
+                <w:sz w:val="24"/>
+                <w:szCs w:val="24"/>
+                <w:lang w:val="en-US"/>
+              </w:rPr>
+              <w:t xml:space="preserve"> gro</w:t>
+            </w:r>
+            <w:r>
+              <w:rPr>
+                <w:rFonts w:ascii="Times New Roman" w:hAnsi="Times New Roman" w:cs="Times New Roman"/>
+                <w:sz w:val="24"/>
+                <w:szCs w:val="24"/>
+                <w:lang w:val="en-US"/>
+              </w:rPr>
+              <w:t xml:space="preserve">up need to find a </w:t>
+            </w:r>
+            <w:r>
+              <w:rPr>
+                <w:rFonts w:ascii="Times New Roman" w:hAnsi="Times New Roman" w:cs="Times New Roman"/>
+                <w:sz w:val="24"/>
+                <w:szCs w:val="24"/>
+                <w:lang w:val="en-US"/>
+              </w:rPr>
+              <w:t>quiet place</w:t>
+            </w:r>
+            <w:r>
+              <w:rPr>
+                <w:rFonts w:ascii="Times New Roman" w:hAnsi="Times New Roman" w:cs="Times New Roman"/>
+                <w:sz w:val="24"/>
+                <w:szCs w:val="24"/>
+                <w:lang w:val="en-US"/>
+              </w:rPr>
+              <w:t xml:space="preserve"> to work</w:t>
+            </w:r>
+            <w:r>
+              <w:rPr>
+                <w:rFonts w:ascii="Times New Roman" w:hAnsi="Times New Roman" w:cs="Times New Roman"/>
+                <w:sz w:val="24"/>
+                <w:szCs w:val="24"/>
+                <w:lang w:val="en-US"/>
+              </w:rPr>
+              <w:t>.</w:t>
             </w:r>
           </w:p>
         </w:tc>
@@ -366,10 +516,10 @@
                 <w:noProof/>
                 <w:sz w:val="24"/>
                 <w:szCs w:val="24"/>
-                <w:lang w:eastAsia="lv-LV"/>
+                <w:lang w:val="en-US"/>
               </w:rPr>
               <w:drawing>
-                <wp:anchor distT="0" distB="0" distL="114300" distR="114300" simplePos="0" relativeHeight="251658240" behindDoc="0" locked="0" layoutInCell="1" allowOverlap="1">
+                <wp:anchor distT="0" distB="0" distL="114300" distR="114300" simplePos="0" relativeHeight="251657216" behindDoc="0" locked="0" layoutInCell="1" allowOverlap="1">
                   <wp:simplePos x="0" y="0"/>
                   <wp:positionH relativeFrom="column">
                     <wp:posOffset>2540</wp:posOffset>
@@ -469,7 +619,89 @@
                 <w:szCs w:val="24"/>
                 <w:lang w:val="en-US"/>
               </w:rPr>
-              <w:t xml:space="preserve">Cameron is very energetic and imaginative person. He is 25 and surprisingly likes math and physics. He is student in </w:t>
+              <w:t>Cameron is</w:t>
+            </w:r>
+            <w:r>
+              <w:rPr>
+                <w:rFonts w:ascii="Times New Roman" w:hAnsi="Times New Roman" w:cs="Times New Roman"/>
+                <w:sz w:val="24"/>
+                <w:szCs w:val="24"/>
+                <w:lang w:val="en-US"/>
+              </w:rPr>
+              <w:t xml:space="preserve"> a</w:t>
+            </w:r>
+            <w:r>
+              <w:rPr>
+                <w:rFonts w:ascii="Times New Roman" w:hAnsi="Times New Roman" w:cs="Times New Roman"/>
+                <w:sz w:val="24"/>
+                <w:szCs w:val="24"/>
+                <w:lang w:val="en-US"/>
+              </w:rPr>
+              <w:t xml:space="preserve"> very energetic and </w:t>
+            </w:r>
+            <w:r>
+              <w:rPr>
+                <w:rFonts w:ascii="Times New Roman" w:hAnsi="Times New Roman" w:cs="Times New Roman"/>
+                <w:sz w:val="24"/>
+                <w:szCs w:val="24"/>
+                <w:lang w:val="en-US"/>
+              </w:rPr>
+              <w:t>imaginative</w:t>
+            </w:r>
+            <w:r>
+              <w:rPr>
+                <w:rFonts w:ascii="Times New Roman" w:hAnsi="Times New Roman" w:cs="Times New Roman"/>
+                <w:sz w:val="24"/>
+                <w:szCs w:val="24"/>
+                <w:lang w:val="en-US"/>
+              </w:rPr>
+              <w:t xml:space="preserve"> person. He is 25 and surprisingly</w:t>
+            </w:r>
+            <w:r>
+              <w:rPr>
+                <w:rFonts w:ascii="Times New Roman" w:hAnsi="Times New Roman" w:cs="Times New Roman"/>
+                <w:sz w:val="24"/>
+                <w:szCs w:val="24"/>
+                <w:lang w:val="en-US"/>
+              </w:rPr>
+              <w:t xml:space="preserve"> </w:t>
+            </w:r>
+            <w:r>
+              <w:rPr>
+                <w:rFonts w:ascii="Times New Roman" w:hAnsi="Times New Roman" w:cs="Times New Roman"/>
+                <w:color w:val="FF0000"/>
+                <w:sz w:val="24"/>
+                <w:szCs w:val="24"/>
+                <w:lang w:val="en-US"/>
+              </w:rPr>
+              <w:t>Why is this surprising?</w:t>
+            </w:r>
+            <w:r>
+              <w:rPr>
+                <w:rFonts w:ascii="Times New Roman" w:hAnsi="Times New Roman" w:cs="Times New Roman"/>
+                <w:sz w:val="24"/>
+                <w:szCs w:val="24"/>
+                <w:lang w:val="en-US"/>
+              </w:rPr>
+              <w:t xml:space="preserve"> likes ma</w:t>
+            </w:r>
+            <w:r>
+              <w:rPr>
+                <w:rFonts w:ascii="Times New Roman" w:hAnsi="Times New Roman" w:cs="Times New Roman"/>
+                <w:sz w:val="24"/>
+                <w:szCs w:val="24"/>
+                <w:lang w:val="en-US"/>
+              </w:rPr>
+              <w:t>th and physics. He is studying</w:t>
+            </w:r>
+            <w:r>
+              <w:rPr>
+                <w:rFonts w:ascii="Times New Roman" w:hAnsi="Times New Roman" w:cs="Times New Roman"/>
+                <w:sz w:val="24"/>
+                <w:szCs w:val="24"/>
+                <w:lang w:val="en-US"/>
+              </w:rPr>
+              <w:t xml:space="preserve"> </w:t>
             </w:r>
             <w:proofErr w:type="spellStart"/>
             <w:r>
@@ -480,6 +712,15 @@
                 <w:lang w:val="en-US"/>
               </w:rPr>
               <w:t>energiteknolog</w:t>
+            </w:r>
+            <w:r>
+              <w:rPr>
+                <w:rFonts w:ascii="Times New Roman" w:hAnsi="Times New Roman" w:cs="Times New Roman"/>
+                <w:sz w:val="24"/>
+                <w:szCs w:val="24"/>
+                <w:lang w:val="en-US"/>
+              </w:rPr>
+              <w:t>i</w:t>
             </w:r>
             <w:proofErr w:type="spellEnd"/>
             <w:r>
@@ -515,7 +756,43 @@
                 <w:szCs w:val="24"/>
                 <w:lang w:val="en-US"/>
               </w:rPr>
-              <w:t>Cameron also needs project rooms to work with his group, but he also needs whiteboard and TV or screen.</w:t>
+              <w:t>Cameron also needs project rooms to w</w:t>
+            </w:r>
+            <w:r>
+              <w:rPr>
+                <w:rFonts w:ascii="Times New Roman" w:hAnsi="Times New Roman" w:cs="Times New Roman"/>
+                <w:sz w:val="24"/>
+                <w:szCs w:val="24"/>
+                <w:lang w:val="en-US"/>
+              </w:rPr>
+              <w:t xml:space="preserve">ork with his group, but he also </w:t>
+            </w:r>
+            <w:r>
+              <w:rPr>
+                <w:rFonts w:ascii="Times New Roman" w:hAnsi="Times New Roman" w:cs="Times New Roman"/>
+                <w:sz w:val="24"/>
+                <w:szCs w:val="24"/>
+                <w:lang w:val="en-US"/>
+              </w:rPr>
+              <w:t>needs</w:t>
+            </w:r>
+            <w:r>
+              <w:rPr>
+                <w:rFonts w:ascii="Times New Roman" w:hAnsi="Times New Roman" w:cs="Times New Roman"/>
+                <w:sz w:val="24"/>
+                <w:szCs w:val="24"/>
+                <w:lang w:val="en-US"/>
+              </w:rPr>
+              <w:t xml:space="preserve"> a whiteboard and TV</w:t>
+            </w:r>
+            <w:r>
+              <w:rPr>
+                <w:rFonts w:ascii="Times New Roman" w:hAnsi="Times New Roman" w:cs="Times New Roman"/>
+                <w:sz w:val="24"/>
+                <w:szCs w:val="24"/>
+                <w:lang w:val="en-US"/>
+              </w:rPr>
+              <w:t>.</w:t>
             </w:r>
           </w:p>
         </w:tc>
@@ -546,11 +823,11 @@
                 <w:noProof/>
                 <w:sz w:val="24"/>
                 <w:szCs w:val="24"/>
-                <w:lang w:eastAsia="lv-LV"/>
+                <w:lang w:val="en-US"/>
               </w:rPr>
               <w:lastRenderedPageBreak/>
               <w:drawing>
-                <wp:anchor distT="0" distB="0" distL="114300" distR="114300" simplePos="0" relativeHeight="251661312" behindDoc="0" locked="0" layoutInCell="1" allowOverlap="1">
+                <wp:anchor distT="0" distB="0" distL="114300" distR="114300" simplePos="0" relativeHeight="251662336" behindDoc="0" locked="0" layoutInCell="1" allowOverlap="1">
                   <wp:simplePos x="0" y="0"/>
                   <wp:positionH relativeFrom="column">
                     <wp:posOffset>2540</wp:posOffset>
@@ -666,31 +943,41 @@
                 <w:szCs w:val="24"/>
                 <w:lang w:val="en-US"/>
               </w:rPr>
-              <w:t xml:space="preserve">8 years old, she works for </w:t>
-            </w:r>
-            <w:proofErr w:type="spellStart"/>
-            <w:r>
-              <w:rPr>
-                <w:rFonts w:ascii="Times New Roman" w:hAnsi="Times New Roman" w:cs="Times New Roman"/>
-                <w:color w:val="000000"/>
-                <w:sz w:val="24"/>
-                <w:szCs w:val="24"/>
-                <w:shd w:val="clear" w:color="auto" w:fill="FFFFFF"/>
-                <w:lang w:val="en-US"/>
-              </w:rPr>
-              <w:t>Lillebaelt</w:t>
-            </w:r>
-            <w:proofErr w:type="spellEnd"/>
-            <w:r>
-              <w:rPr>
-                <w:rFonts w:ascii="Times New Roman" w:hAnsi="Times New Roman" w:cs="Times New Roman"/>
-                <w:color w:val="000000"/>
-                <w:sz w:val="24"/>
-                <w:szCs w:val="24"/>
-                <w:shd w:val="clear" w:color="auto" w:fill="FFFFFF"/>
-                <w:lang w:val="en-US"/>
-              </w:rPr>
-              <w:t xml:space="preserve"> Academy</w:t>
+              <w:t>8 years old and</w:t>
+            </w:r>
+            <w:r>
+              <w:rPr>
+                <w:rFonts w:ascii="Times New Roman" w:hAnsi="Times New Roman" w:cs="Times New Roman"/>
+                <w:sz w:val="24"/>
+                <w:szCs w:val="24"/>
+                <w:lang w:val="en-US"/>
+              </w:rPr>
+              <w:t xml:space="preserve"> works for </w:t>
+            </w:r>
+            <w:r>
+              <w:rPr>
+                <w:rFonts w:ascii="Times New Roman" w:hAnsi="Times New Roman" w:cs="Times New Roman"/>
+                <w:bCs/>
+                <w:sz w:val="24"/>
+                <w:szCs w:val="24"/>
+              </w:rPr>
+              <w:t>Erhvervsakademiet</w:t>
+            </w:r>
+            <w:r>
+              <w:rPr>
+                <w:rFonts w:ascii="Times New Roman" w:hAnsi="Times New Roman" w:cs="Times New Roman"/>
+                <w:bCs/>
+              </w:rPr>
+              <w:t xml:space="preserve"> </w:t>
+            </w:r>
+            <w:r>
+              <w:rPr>
+                <w:rFonts w:ascii="Times New Roman" w:hAnsi="Times New Roman" w:cs="Times New Roman"/>
+                <w:bCs/>
+                <w:sz w:val="24"/>
+                <w:szCs w:val="24"/>
+              </w:rPr>
+              <w:t>Lillebælt</w:t>
             </w:r>
             <w:r>
               <w:rPr>
@@ -726,7 +1013,16 @@
                 <w:szCs w:val="24"/>
                 <w:lang w:val="en-US"/>
               </w:rPr>
-              <w:t xml:space="preserve"> she works in information in Odense campus</w:t>
+              <w:t xml:space="preserve"> and she works in information at the</w:t>
+            </w:r>
+            <w:r>
+              <w:rPr>
+                <w:rFonts w:ascii="Times New Roman" w:hAnsi="Times New Roman" w:cs="Times New Roman"/>
+                <w:sz w:val="24"/>
+                <w:szCs w:val="24"/>
+                <w:lang w:val="en-US"/>
+              </w:rPr>
+              <w:t xml:space="preserve"> Odense campus</w:t>
             </w:r>
             <w:r>
               <w:rPr>
@@ -753,7 +1049,16 @@
                 <w:szCs w:val="24"/>
                 <w:lang w:val="en-US"/>
               </w:rPr>
-              <w:t xml:space="preserve"> got degree in economics.  </w:t>
+              <w:t xml:space="preserve"> a</w:t>
+            </w:r>
+            <w:r>
+              <w:rPr>
+                <w:rFonts w:ascii="Times New Roman" w:hAnsi="Times New Roman" w:cs="Times New Roman"/>
+                <w:sz w:val="24"/>
+                <w:szCs w:val="24"/>
+                <w:lang w:val="en-US"/>
+              </w:rPr>
+              <w:t xml:space="preserve"> degree in economics.  </w:t>
             </w:r>
           </w:p>
         </w:tc>
@@ -779,34 +1084,61 @@
                 <w:szCs w:val="24"/>
                 <w:lang w:val="en-US"/>
               </w:rPr>
-              <w:t xml:space="preserve">Moira as admin of the system can book the </w:t>
-            </w:r>
-            <w:r>
-              <w:rPr>
-                <w:rFonts w:ascii="Times New Roman" w:hAnsi="Times New Roman" w:cs="Times New Roman"/>
-                <w:sz w:val="24"/>
-                <w:szCs w:val="24"/>
-                <w:lang w:val="en-US"/>
-              </w:rPr>
-              <w:t>third</w:t>
-            </w:r>
-            <w:r>
-              <w:rPr>
-                <w:rFonts w:ascii="Times New Roman" w:hAnsi="Times New Roman" w:cs="Times New Roman"/>
-                <w:sz w:val="24"/>
-                <w:szCs w:val="24"/>
-                <w:lang w:val="en-US"/>
-              </w:rPr>
-              <w:t xml:space="preserve"> level rooms</w:t>
-            </w:r>
-            <w:r>
-              <w:rPr>
-                <w:rFonts w:ascii="Times New Roman" w:hAnsi="Times New Roman" w:cs="Times New Roman"/>
-                <w:sz w:val="24"/>
-                <w:szCs w:val="24"/>
-                <w:lang w:val="en-US"/>
-              </w:rPr>
-              <w:t xml:space="preserve"> and all the rest rooms also.</w:t>
+              <w:t>Moira</w:t>
+            </w:r>
+            <w:r>
+              <w:rPr>
+                <w:rFonts w:ascii="Times New Roman" w:hAnsi="Times New Roman" w:cs="Times New Roman"/>
+                <w:sz w:val="24"/>
+                <w:szCs w:val="24"/>
+                <w:lang w:val="en-US"/>
+              </w:rPr>
+              <w:t>,</w:t>
+            </w:r>
+            <w:r>
+              <w:rPr>
+                <w:rFonts w:ascii="Times New Roman" w:hAnsi="Times New Roman" w:cs="Times New Roman"/>
+                <w:sz w:val="24"/>
+                <w:szCs w:val="24"/>
+                <w:lang w:val="en-US"/>
+              </w:rPr>
+              <w:t xml:space="preserve"> as admin of the system</w:t>
+            </w:r>
+            <w:r>
+              <w:rPr>
+                <w:rFonts w:ascii="Times New Roman" w:hAnsi="Times New Roman" w:cs="Times New Roman"/>
+                <w:sz w:val="24"/>
+                <w:szCs w:val="24"/>
+                <w:lang w:val="en-US"/>
+              </w:rPr>
+              <w:t>,</w:t>
+            </w:r>
+            <w:r>
+              <w:rPr>
+                <w:rFonts w:ascii="Times New Roman" w:hAnsi="Times New Roman" w:cs="Times New Roman"/>
+                <w:sz w:val="24"/>
+                <w:szCs w:val="24"/>
+                <w:lang w:val="en-US"/>
+              </w:rPr>
+              <w:t xml:space="preserve"> can book </w:t>
+            </w:r>
+            <w:r>
+              <w:rPr>
+                <w:rFonts w:ascii="Times New Roman" w:hAnsi="Times New Roman" w:cs="Times New Roman"/>
+                <w:sz w:val="24"/>
+                <w:szCs w:val="24"/>
+                <w:lang w:val="en-US"/>
+              </w:rPr>
+              <w:t>any room in the school</w:t>
+            </w:r>
+            <w:r>
+              <w:rPr>
+                <w:rFonts w:ascii="Times New Roman" w:hAnsi="Times New Roman" w:cs="Times New Roman"/>
+                <w:sz w:val="24"/>
+                <w:szCs w:val="24"/>
+                <w:lang w:val="en-US"/>
+              </w:rPr>
+              <w:t>.</w:t>
             </w:r>
             <w:r>
               <w:rPr>
@@ -824,7 +1156,16 @@
                 <w:szCs w:val="24"/>
                 <w:lang w:val="en-US"/>
               </w:rPr>
-              <w:t>Her job is also to delete unused reservations and book classrooms for lessons and lectures.</w:t>
+              <w:t>Her job is also to cancel</w:t>
+            </w:r>
+            <w:r>
+              <w:rPr>
+                <w:rFonts w:ascii="Times New Roman" w:hAnsi="Times New Roman" w:cs="Times New Roman"/>
+                <w:sz w:val="24"/>
+                <w:szCs w:val="24"/>
+                <w:lang w:val="en-US"/>
+              </w:rPr>
+              <w:t xml:space="preserve"> unused reservations and book classrooms for lessons and lectures.</w:t>
             </w:r>
           </w:p>
         </w:tc>
@@ -855,10 +1196,10 @@
                 <w:noProof/>
                 <w:sz w:val="24"/>
                 <w:szCs w:val="24"/>
-                <w:lang w:eastAsia="lv-LV"/>
+                <w:lang w:val="en-US"/>
               </w:rPr>
               <w:drawing>
-                <wp:anchor distT="0" distB="0" distL="114300" distR="114300" simplePos="0" relativeHeight="251662336" behindDoc="0" locked="0" layoutInCell="1" allowOverlap="1">
+                <wp:anchor distT="0" distB="0" distL="114300" distR="114300" simplePos="0" relativeHeight="251667456" behindDoc="0" locked="0" layoutInCell="1" allowOverlap="1">
                   <wp:simplePos x="0" y="0"/>
                   <wp:positionH relativeFrom="column">
                     <wp:posOffset>3175</wp:posOffset>
@@ -935,6 +1276,7 @@
               <w:jc w:val="center"/>
               <w:rPr>
                 <w:rFonts w:ascii="Times New Roman" w:hAnsi="Times New Roman" w:cs="Times New Roman"/>
+                <w:color w:val="FF0000"/>
                 <w:sz w:val="24"/>
                 <w:szCs w:val="24"/>
                 <w:lang w:val="en-US"/>
@@ -947,21 +1289,58 @@
                 <w:szCs w:val="24"/>
                 <w:lang w:val="en-US"/>
               </w:rPr>
-              <w:t xml:space="preserve">47 years old Leo is teacher in </w:t>
+              <w:t>47-year-old</w:t>
+            </w:r>
+            <w:r>
+              <w:rPr>
+                <w:rFonts w:ascii="Times New Roman" w:hAnsi="Times New Roman" w:cs="Times New Roman"/>
+                <w:sz w:val="24"/>
+                <w:szCs w:val="24"/>
+                <w:lang w:val="en-US"/>
+              </w:rPr>
+              <w:t xml:space="preserve"> Leo is</w:t>
+            </w:r>
+            <w:r>
+              <w:rPr>
+                <w:rFonts w:ascii="Times New Roman" w:hAnsi="Times New Roman" w:cs="Times New Roman"/>
+                <w:sz w:val="24"/>
+                <w:szCs w:val="24"/>
+                <w:lang w:val="en-US"/>
+              </w:rPr>
+              <w:t xml:space="preserve"> a</w:t>
+            </w:r>
+            <w:r>
+              <w:rPr>
+                <w:rFonts w:ascii="Times New Roman" w:hAnsi="Times New Roman" w:cs="Times New Roman"/>
+                <w:sz w:val="24"/>
+                <w:szCs w:val="24"/>
+                <w:lang w:val="en-US"/>
+              </w:rPr>
+              <w:t xml:space="preserve"> teacher in </w:t>
             </w:r>
             <w:proofErr w:type="spellStart"/>
             <w:r>
               <w:rPr>
                 <w:rFonts w:ascii="Times New Roman" w:hAnsi="Times New Roman" w:cs="Times New Roman"/>
+                <w:sz w:val="24"/>
+                <w:szCs w:val="24"/>
+                <w:shd w:val="clear" w:color="auto" w:fill="FFFFFF"/>
+                <w:lang w:val="en-US"/>
+              </w:rPr>
+              <w:t>Lillebaelt</w:t>
+            </w:r>
+            <w:proofErr w:type="spellEnd"/>
+            <w:r>
+              <w:rPr>
+                <w:rFonts w:ascii="Times New Roman" w:hAnsi="Times New Roman" w:cs="Times New Roman"/>
                 <w:color w:val="000000"/>
                 <w:sz w:val="24"/>
                 <w:szCs w:val="24"/>
                 <w:shd w:val="clear" w:color="auto" w:fill="FFFFFF"/>
                 <w:lang w:val="en-US"/>
               </w:rPr>
-              <w:t>Lillebaelt</w:t>
-            </w:r>
-            <w:proofErr w:type="spellEnd"/>
+              <w:t xml:space="preserve"> Academy</w:t>
+            </w:r>
             <w:r>
               <w:rPr>
                 <w:rFonts w:ascii="Times New Roman" w:hAnsi="Times New Roman" w:cs="Times New Roman"/>
@@ -971,7 +1350,7 @@
                 <w:shd w:val="clear" w:color="auto" w:fill="FFFFFF"/>
                 <w:lang w:val="en-US"/>
               </w:rPr>
-              <w:t xml:space="preserve"> Academy</w:t>
+              <w:t>. He likes news and politics.</w:t>
             </w:r>
             <w:r>
               <w:rPr>
@@ -982,7 +1361,18 @@
                 <w:shd w:val="clear" w:color="auto" w:fill="FFFFFF"/>
                 <w:lang w:val="en-US"/>
               </w:rPr>
-              <w:t>. He likes news and politics.</w:t>
+              <w:t xml:space="preserve"> </w:t>
+            </w:r>
+            <w:r>
+              <w:rPr>
+                <w:rFonts w:ascii="Times New Roman" w:hAnsi="Times New Roman" w:cs="Times New Roman"/>
+                <w:color w:val="FF0000"/>
+                <w:sz w:val="24"/>
+                <w:szCs w:val="24"/>
+                <w:shd w:val="clear" w:color="auto" w:fill="FFFFFF"/>
+                <w:lang w:val="en-US"/>
+              </w:rPr>
+              <w:t>Very short and not descriptive.</w:t>
             </w:r>
           </w:p>
         </w:tc>
@@ -1008,16 +1398,72 @@
                 <w:szCs w:val="24"/>
                 <w:lang w:val="en-US"/>
               </w:rPr>
-              <w:t>As teach</w:t>
-            </w:r>
-            <w:r>
-              <w:rPr>
-                <w:rFonts w:ascii="Times New Roman" w:hAnsi="Times New Roman" w:cs="Times New Roman"/>
-                <w:sz w:val="24"/>
-                <w:szCs w:val="24"/>
-                <w:lang w:val="en-US"/>
-              </w:rPr>
-              <w:t>er he can reserve teacher rooms, like meeting rooms and project rooms and others.</w:t>
+              <w:t>As</w:t>
+            </w:r>
+            <w:r>
+              <w:rPr>
+                <w:rFonts w:ascii="Times New Roman" w:hAnsi="Times New Roman" w:cs="Times New Roman"/>
+                <w:sz w:val="24"/>
+                <w:szCs w:val="24"/>
+                <w:lang w:val="en-US"/>
+              </w:rPr>
+              <w:t xml:space="preserve"> a</w:t>
+            </w:r>
+            <w:r>
+              <w:rPr>
+                <w:rFonts w:ascii="Times New Roman" w:hAnsi="Times New Roman" w:cs="Times New Roman"/>
+                <w:sz w:val="24"/>
+                <w:szCs w:val="24"/>
+                <w:lang w:val="en-US"/>
+              </w:rPr>
+              <w:t xml:space="preserve"> teach</w:t>
+            </w:r>
+            <w:r>
+              <w:rPr>
+                <w:rFonts w:ascii="Times New Roman" w:hAnsi="Times New Roman" w:cs="Times New Roman"/>
+                <w:sz w:val="24"/>
+                <w:szCs w:val="24"/>
+                <w:lang w:val="en-US"/>
+              </w:rPr>
+              <w:t>er he</w:t>
+            </w:r>
+            <w:r>
+              <w:rPr>
+                <w:rFonts w:ascii="Times New Roman" w:hAnsi="Times New Roman" w:cs="Times New Roman"/>
+                <w:sz w:val="24"/>
+                <w:szCs w:val="24"/>
+                <w:lang w:val="en-US"/>
+              </w:rPr>
+              <w:t xml:space="preserve"> can reserve teacher rooms, such as</w:t>
+            </w:r>
+            <w:bookmarkStart w:id="0" w:name="_GoBack"/>
+            <w:bookmarkEnd w:id="0"/>
+            <w:r>
+              <w:rPr>
+                <w:rFonts w:ascii="Times New Roman" w:hAnsi="Times New Roman" w:cs="Times New Roman"/>
+                <w:sz w:val="24"/>
+                <w:szCs w:val="24"/>
+                <w:lang w:val="en-US"/>
+              </w:rPr>
+              <w:t xml:space="preserve"> mee</w:t>
+            </w:r>
+            <w:r>
+              <w:rPr>
+                <w:rFonts w:ascii="Times New Roman" w:hAnsi="Times New Roman" w:cs="Times New Roman"/>
+                <w:sz w:val="24"/>
+                <w:szCs w:val="24"/>
+                <w:lang w:val="en-US"/>
+              </w:rPr>
+              <w:t xml:space="preserve">ting rooms, </w:t>
+            </w:r>
+            <w:r>
+              <w:rPr>
+                <w:rFonts w:ascii="Times New Roman" w:hAnsi="Times New Roman" w:cs="Times New Roman"/>
+                <w:sz w:val="24"/>
+                <w:szCs w:val="24"/>
+                <w:lang w:val="en-US"/>
+              </w:rPr>
+              <w:t>project rooms and others.</w:t>
             </w:r>
           </w:p>
         </w:tc>
@@ -1030,8 +1476,6 @@
           <w:lang w:val="en-US"/>
         </w:rPr>
       </w:pPr>
-      <w:bookmarkStart w:id="0" w:name="_GoBack"/>
-      <w:bookmarkEnd w:id="0"/>
     </w:p>
     <w:sectPr>
       <w:pgSz w:w="11906" w:h="16838"/>
@@ -1044,7 +1488,7 @@
 </file>
 
 <file path=word/numbering.xml><?xml version="1.0" encoding="utf-8"?>
-<w:numbering xmlns:wpc="http://schemas.microsoft.com/office/word/2010/wordprocessingCanvas" xmlns:cx="http://schemas.microsoft.com/office/drawing/2014/chartex" xmlns:cx1="http://schemas.microsoft.com/office/drawing/2015/9/8/chartex" xmlns:cx2="http://schemas.microsoft.com/office/drawing/2015/10/21/chartex" xmlns:cx3="http://schemas.microsoft.com/office/drawing/2016/5/9/chartex" xmlns:cx4="http://schemas.microsoft.com/office/drawing/2016/5/10/chartex" xmlns:cx5="http://schemas.microsoft.com/office/drawing/2016/5/11/chartex" xmlns:cx6="http://schemas.microsoft.com/office/drawing/2016/5/12/chartex" xmlns:cx7="http://schemas.microsoft.com/office/drawing/2016/5/13/chartex" xmlns:cx8="http://schemas.microsoft.com/office/drawing/2016/5/14/chartex" xmlns:mc="http://schemas.openxmlformats.org/markup-compatibility/2006" xmlns:o="urn:schemas-microsoft-com:office:office" xmlns:r="http://schemas.openxmlformats.org/officeDocument/2006/relationships" xmlns:m="http://schemas.openxmlformats.org/officeDocument/2006/math" xmlns:v="urn:schemas-microsoft-com:vml" xmlns:wp14="http://schemas.microsoft.com/office/word/2010/wordprocessingDrawing" xmlns:wp="http://schemas.openxmlformats.org/drawingml/2006/wordprocessingDrawing" xmlns:w10="urn:schemas-microsoft-com:office:word" xmlns:w="http://schemas.openxmlformats.org/wordprocessingml/2006/main" xmlns:w14="http://schemas.microsoft.com/office/word/2010/wordml" xmlns:w15="http://schemas.microsoft.com/office/word/2012/wordml" xmlns:w16se="http://schemas.microsoft.com/office/word/2015/wordml/symex" xmlns:wpg="http://schemas.microsoft.com/office/word/2010/wordprocessingGroup" xmlns:wpi="http://schemas.microsoft.com/office/word/2010/wordprocessingInk" xmlns:wne="http://schemas.microsoft.com/office/word/2006/wordml" xmlns:wps="http://schemas.microsoft.com/office/word/2010/wordprocessingShape" mc:Ignorable="w14 w15 w16se wp14">
+<w:numbering xmlns:wpc="http://schemas.microsoft.com/office/word/2010/wordprocessingCanvas" xmlns:cx="http://schemas.microsoft.com/office/drawing/2014/chartex" xmlns:cx1="http://schemas.microsoft.com/office/drawing/2015/9/8/chartex" xmlns:cx2="http://schemas.microsoft.com/office/drawing/2015/10/21/chartex" xmlns:cx3="http://schemas.microsoft.com/office/drawing/2016/5/9/chartex" xmlns:cx4="http://schemas.microsoft.com/office/drawing/2016/5/10/chartex" xmlns:cx5="http://schemas.microsoft.com/office/drawing/2016/5/11/chartex" xmlns:mc="http://schemas.openxmlformats.org/markup-compatibility/2006" xmlns:o="urn:schemas-microsoft-com:office:office" xmlns:r="http://schemas.openxmlformats.org/officeDocument/2006/relationships" xmlns:m="http://schemas.openxmlformats.org/officeDocument/2006/math" xmlns:v="urn:schemas-microsoft-com:vml" xmlns:wp14="http://schemas.microsoft.com/office/word/2010/wordprocessingDrawing" xmlns:wp="http://schemas.openxmlformats.org/drawingml/2006/wordprocessingDrawing" xmlns:w10="urn:schemas-microsoft-com:office:word" xmlns:w="http://schemas.openxmlformats.org/wordprocessingml/2006/main" xmlns:w14="http://schemas.microsoft.com/office/word/2010/wordml" xmlns:w15="http://schemas.microsoft.com/office/word/2012/wordml" xmlns:w16se="http://schemas.microsoft.com/office/word/2015/wordml/symex" xmlns:wpg="http://schemas.microsoft.com/office/word/2010/wordprocessingGroup" xmlns:wpi="http://schemas.microsoft.com/office/word/2010/wordprocessingInk" xmlns:wne="http://schemas.microsoft.com/office/word/2006/wordml" xmlns:wps="http://schemas.microsoft.com/office/word/2010/wordprocessingShape" mc:Ignorable="w14 w15 w16se wp14">
   <w:abstractNum w:abstractNumId="0" w15:restartNumberingAfterBreak="0">
     <w:nsid w:val="3F833BDC"/>
     <w:multiLevelType w:val="multilevel"/>
@@ -1593,15 +2037,15 @@
     <w:lsdException w:name="Smart Hyperlink" w:semiHidden="1" w:unhideWhenUsed="1"/>
     <w:lsdException w:name="Hashtag" w:semiHidden="1" w:unhideWhenUsed="1"/>
   </w:latentStyles>
-  <w:style w:type="paragraph" w:default="1" w:styleId="Parasts">
+  <w:style w:type="paragraph" w:default="1" w:styleId="Normal">
     <w:name w:val="Normal"/>
     <w:qFormat/>
   </w:style>
-  <w:style w:type="paragraph" w:styleId="Virsraksts1">
+  <w:style w:type="paragraph" w:styleId="Heading1">
     <w:name w:val="heading 1"/>
-    <w:basedOn w:val="Parasts"/>
-    <w:next w:val="Parasts"/>
-    <w:link w:val="Virsraksts1Rakstz"/>
+    <w:basedOn w:val="Normal"/>
+    <w:next w:val="Normal"/>
+    <w:link w:val="Heading1Char"/>
     <w:uiPriority w:val="9"/>
     <w:qFormat/>
     <w:rsid w:val="00D35736"/>
@@ -1618,13 +2062,36 @@
       <w:szCs w:val="32"/>
     </w:rPr>
   </w:style>
-  <w:style w:type="character" w:default="1" w:styleId="Noklusjumarindkopasfonts">
+  <w:style w:type="paragraph" w:styleId="Heading3">
+    <w:name w:val="heading 3"/>
+    <w:basedOn w:val="Normal"/>
+    <w:next w:val="Normal"/>
+    <w:link w:val="Heading3Char"/>
+    <w:uiPriority w:val="9"/>
+    <w:semiHidden/>
+    <w:unhideWhenUsed/>
+    <w:qFormat/>
+    <w:rsid w:val="00835F1E"/>
+    <w:pPr>
+      <w:keepNext/>
+      <w:keepLines/>
+      <w:spacing w:before="40" w:after="0"/>
+      <w:outlineLvl w:val="2"/>
+    </w:pPr>
+    <w:rPr>
+      <w:rFonts w:asciiTheme="majorHAnsi" w:eastAsiaTheme="majorEastAsia" w:hAnsiTheme="majorHAnsi" w:cstheme="majorBidi"/>
+      <w:color w:val="243F60" w:themeColor="accent1" w:themeShade="7F"/>
+      <w:sz w:val="24"/>
+      <w:szCs w:val="24"/>
+    </w:rPr>
+  </w:style>
+  <w:style w:type="character" w:default="1" w:styleId="DefaultParagraphFont">
     <w:name w:val="Default Paragraph Font"/>
     <w:uiPriority w:val="1"/>
     <w:semiHidden/>
     <w:unhideWhenUsed/>
   </w:style>
-  <w:style w:type="table" w:default="1" w:styleId="Parastatabula">
+  <w:style w:type="table" w:default="1" w:styleId="TableNormal">
     <w:name w:val="Normal Table"/>
     <w:uiPriority w:val="99"/>
     <w:semiHidden/>
@@ -1639,15 +2106,15 @@
       </w:tblCellMar>
     </w:tblPr>
   </w:style>
-  <w:style w:type="numbering" w:default="1" w:styleId="Bezsaraksta">
+  <w:style w:type="numbering" w:default="1" w:styleId="NoList">
     <w:name w:val="No List"/>
     <w:uiPriority w:val="99"/>
     <w:semiHidden/>
     <w:unhideWhenUsed/>
   </w:style>
-  <w:style w:type="table" w:styleId="Reatabula">
+  <w:style w:type="table" w:styleId="TableGrid">
     <w:name w:val="Table Grid"/>
-    <w:basedOn w:val="Parastatabula"/>
+    <w:basedOn w:val="TableNormal"/>
     <w:uiPriority w:val="59"/>
     <w:unhideWhenUsed/>
     <w:rsid w:val="00D35736"/>
@@ -1665,10 +2132,10 @@
       </w:tblBorders>
     </w:tblPr>
   </w:style>
-  <w:style w:type="character" w:customStyle="1" w:styleId="Virsraksts1Rakstz">
-    <w:name w:val="Virsraksts 1 Rakstz."/>
-    <w:basedOn w:val="Noklusjumarindkopasfonts"/>
-    <w:link w:val="Virsraksts1"/>
+  <w:style w:type="character" w:customStyle="1" w:styleId="Heading1Char">
+    <w:name w:val="Heading 1 Char"/>
+    <w:basedOn w:val="DefaultParagraphFont"/>
+    <w:link w:val="Heading1"/>
     <w:uiPriority w:val="9"/>
     <w:rsid w:val="00D35736"/>
     <w:rPr>
@@ -1678,9 +2145,9 @@
       <w:szCs w:val="32"/>
     </w:rPr>
   </w:style>
-  <w:style w:type="character" w:styleId="Hipersaite">
+  <w:style w:type="character" w:styleId="Hyperlink">
     <w:name w:val="Hyperlink"/>
-    <w:basedOn w:val="Noklusjumarindkopasfonts"/>
+    <w:basedOn w:val="DefaultParagraphFont"/>
     <w:uiPriority w:val="99"/>
     <w:semiHidden/>
     <w:unhideWhenUsed/>
@@ -1692,8 +2159,22 @@
   </w:style>
   <w:style w:type="character" w:customStyle="1" w:styleId="apple-converted-space">
     <w:name w:val="apple-converted-space"/>
-    <w:basedOn w:val="Noklusjumarindkopasfonts"/>
+    <w:basedOn w:val="DefaultParagraphFont"/>
     <w:rsid w:val="00E505FC"/>
+  </w:style>
+  <w:style w:type="character" w:customStyle="1" w:styleId="Heading3Char">
+    <w:name w:val="Heading 3 Char"/>
+    <w:basedOn w:val="DefaultParagraphFont"/>
+    <w:link w:val="Heading3"/>
+    <w:uiPriority w:val="9"/>
+    <w:semiHidden/>
+    <w:rsid w:val="00835F1E"/>
+    <w:rPr>
+      <w:rFonts w:asciiTheme="majorHAnsi" w:eastAsiaTheme="majorEastAsia" w:hAnsiTheme="majorHAnsi" w:cstheme="majorBidi"/>
+      <w:color w:val="243F60" w:themeColor="accent1" w:themeShade="7F"/>
+      <w:sz w:val="24"/>
+      <w:szCs w:val="24"/>
+    </w:rPr>
   </w:style>
 </w:styles>
 </file>

--- a/Business Analysis/Personas.docx
+++ b/Business Analysis/Personas.docx
@@ -1,10 +1,10 @@
 
 <file path=word/document.xml><?xml version="1.0" encoding="utf-8"?>
-<w:document xmlns:wpc="http://schemas.microsoft.com/office/word/2010/wordprocessingCanvas" xmlns:cx="http://schemas.microsoft.com/office/drawing/2014/chartex" xmlns:cx1="http://schemas.microsoft.com/office/drawing/2015/9/8/chartex" xmlns:cx2="http://schemas.microsoft.com/office/drawing/2015/10/21/chartex" xmlns:cx3="http://schemas.microsoft.com/office/drawing/2016/5/9/chartex" xmlns:cx4="http://schemas.microsoft.com/office/drawing/2016/5/10/chartex" xmlns:cx5="http://schemas.microsoft.com/office/drawing/2016/5/11/chartex" xmlns:mc="http://schemas.openxmlformats.org/markup-compatibility/2006" xmlns:o="urn:schemas-microsoft-com:office:office" xmlns:r="http://schemas.openxmlformats.org/officeDocument/2006/relationships" xmlns:m="http://schemas.openxmlformats.org/officeDocument/2006/math" xmlns:v="urn:schemas-microsoft-com:vml" xmlns:wp14="http://schemas.microsoft.com/office/word/2010/wordprocessingDrawing" xmlns:wp="http://schemas.openxmlformats.org/drawingml/2006/wordprocessingDrawing" xmlns:w10="urn:schemas-microsoft-com:office:word" xmlns:w="http://schemas.openxmlformats.org/wordprocessingml/2006/main" xmlns:w14="http://schemas.microsoft.com/office/word/2010/wordml" xmlns:w15="http://schemas.microsoft.com/office/word/2012/wordml" xmlns:w16se="http://schemas.microsoft.com/office/word/2015/wordml/symex" xmlns:wpg="http://schemas.microsoft.com/office/word/2010/wordprocessingGroup" xmlns:wpi="http://schemas.microsoft.com/office/word/2010/wordprocessingInk" xmlns:wne="http://schemas.microsoft.com/office/word/2006/wordml" xmlns:wps="http://schemas.microsoft.com/office/word/2010/wordprocessingShape" mc:Ignorable="w14 w15 w16se wp14">
+<w:document xmlns:wpc="http://schemas.microsoft.com/office/word/2010/wordprocessingCanvas" xmlns:cx="http://schemas.microsoft.com/office/drawing/2014/chartex" xmlns:cx1="http://schemas.microsoft.com/office/drawing/2015/9/8/chartex" xmlns:cx2="http://schemas.microsoft.com/office/drawing/2015/10/21/chartex" xmlns:cx3="http://schemas.microsoft.com/office/drawing/2016/5/9/chartex" xmlns:cx4="http://schemas.microsoft.com/office/drawing/2016/5/10/chartex" xmlns:cx5="http://schemas.microsoft.com/office/drawing/2016/5/11/chartex" xmlns:cx6="http://schemas.microsoft.com/office/drawing/2016/5/12/chartex" xmlns:cx7="http://schemas.microsoft.com/office/drawing/2016/5/13/chartex" xmlns:cx8="http://schemas.microsoft.com/office/drawing/2016/5/14/chartex" xmlns:mc="http://schemas.openxmlformats.org/markup-compatibility/2006" xmlns:o="urn:schemas-microsoft-com:office:office" xmlns:r="http://schemas.openxmlformats.org/officeDocument/2006/relationships" xmlns:m="http://schemas.openxmlformats.org/officeDocument/2006/math" xmlns:v="urn:schemas-microsoft-com:vml" xmlns:wp14="http://schemas.microsoft.com/office/word/2010/wordprocessingDrawing" xmlns:wp="http://schemas.openxmlformats.org/drawingml/2006/wordprocessingDrawing" xmlns:w10="urn:schemas-microsoft-com:office:word" xmlns:w="http://schemas.openxmlformats.org/wordprocessingml/2006/main" xmlns:w14="http://schemas.microsoft.com/office/word/2010/wordml" xmlns:w15="http://schemas.microsoft.com/office/word/2012/wordml" xmlns:w16se="http://schemas.microsoft.com/office/word/2015/wordml/symex" xmlns:wpg="http://schemas.microsoft.com/office/word/2010/wordprocessingGroup" xmlns:wpi="http://schemas.microsoft.com/office/word/2010/wordprocessingInk" xmlns:wne="http://schemas.microsoft.com/office/word/2006/wordml" xmlns:wps="http://schemas.microsoft.com/office/word/2010/wordprocessingShape" mc:Ignorable="w14 w15 w16se wp14">
   <w:body>
     <w:p>
       <w:pPr>
-        <w:pStyle w:val="Heading1"/>
+        <w:pStyle w:val="Virsraksts1"/>
         <w:rPr>
           <w:rFonts w:ascii="Times New Roman" w:hAnsi="Times New Roman" w:cs="Times New Roman"/>
           <w:b/>
@@ -26,7 +26,7 @@
     </w:p>
     <w:tbl>
       <w:tblPr>
-        <w:tblStyle w:val="TableGrid"/>
+        <w:tblStyle w:val="Reatabula"/>
         <w:tblW w:w="0" w:type="auto"/>
         <w:tblInd w:w="108" w:type="dxa"/>
         <w:tblLook w:val="04A0" w:firstRow="1" w:lastRow="0" w:firstColumn="1" w:lastColumn="0" w:noHBand="0" w:noVBand="1"/>
@@ -61,7 +61,7 @@
                 <w:noProof/>
                 <w:sz w:val="24"/>
                 <w:szCs w:val="24"/>
-                <w:lang w:val="en-US"/>
+                <w:lang w:eastAsia="lv-LV"/>
               </w:rPr>
               <w:drawing>
                 <wp:anchor distT="0" distB="0" distL="114300" distR="114300" simplePos="0" relativeHeight="251652096" behindDoc="1" locked="0" layoutInCell="1" allowOverlap="1">
@@ -145,7 +145,7 @@
           </w:tcPr>
           <w:p>
             <w:pPr>
-              <w:pStyle w:val="Heading3"/>
+              <w:pStyle w:val="Virsraksts3"/>
               <w:shd w:val="clear" w:color="auto" w:fill="FFFFFF"/>
               <w:spacing w:before="0"/>
               <w:outlineLvl w:val="2"/>
@@ -160,7 +160,7 @@
                 <w:color w:val="auto"/>
                 <w:lang w:val="en-US"/>
               </w:rPr>
-              <w:t>Sarah is 22 years old. She is Philippian</w:t>
+              <w:t xml:space="preserve">Sarah is 22 years old. She is </w:t>
             </w:r>
             <w:r>
               <w:rPr>
@@ -168,41 +168,23 @@
                 <w:color w:val="auto"/>
                 <w:lang w:val="en-US"/>
               </w:rPr>
-              <w:t xml:space="preserve"> </w:t>
-            </w:r>
-            <w:proofErr w:type="gramStart"/>
-            <w:r>
-              <w:rPr>
-                <w:rFonts w:ascii="Times New Roman" w:hAnsi="Times New Roman" w:cs="Times New Roman"/>
-                <w:color w:val="FF0000"/>
-                <w:lang w:val="en-US"/>
-              </w:rPr>
               <w:t>Filipino</w:t>
             </w:r>
             <w:r>
               <w:rPr>
                 <w:rFonts w:ascii="Times New Roman" w:hAnsi="Times New Roman" w:cs="Times New Roman"/>
-                <w:color w:val="FF0000"/>
-                <w:lang w:val="en-US"/>
-              </w:rPr>
-              <w:t>?</w:t>
-            </w:r>
-            <w:r>
-              <w:rPr>
-                <w:rFonts w:ascii="Times New Roman" w:hAnsi="Times New Roman" w:cs="Times New Roman"/>
                 <w:color w:val="auto"/>
                 <w:lang w:val="en-US"/>
               </w:rPr>
-              <w:t>.</w:t>
-            </w:r>
-            <w:proofErr w:type="gramEnd"/>
+              <w:t xml:space="preserve">. Her mother is half </w:t>
+            </w:r>
             <w:r>
               <w:rPr>
                 <w:rFonts w:ascii="Times New Roman" w:hAnsi="Times New Roman" w:cs="Times New Roman"/>
                 <w:color w:val="auto"/>
                 <w:lang w:val="en-US"/>
               </w:rPr>
-              <w:t xml:space="preserve"> Her mother is half </w:t>
+              <w:t>Danish</w:t>
             </w:r>
             <w:r>
               <w:rPr>
@@ -210,7 +192,7 @@
                 <w:color w:val="auto"/>
                 <w:lang w:val="en-US"/>
               </w:rPr>
-              <w:t>Danish</w:t>
+              <w:t xml:space="preserve"> and they both moved to Denmark 2 years ago</w:t>
             </w:r>
             <w:r>
               <w:rPr>
@@ -218,65 +200,7 @@
                 <w:color w:val="auto"/>
                 <w:lang w:val="en-US"/>
               </w:rPr>
-              <w:t xml:space="preserve"> and both are interested to live and enjoy </w:t>
-            </w:r>
-            <w:r>
-              <w:rPr>
-                <w:rFonts w:ascii="Times New Roman" w:hAnsi="Times New Roman" w:cs="Times New Roman"/>
-                <w:color w:val="auto"/>
-                <w:lang w:val="en-US"/>
-              </w:rPr>
-              <w:t>De</w:t>
-            </w:r>
-            <w:r>
-              <w:rPr>
-                <w:rFonts w:ascii="Times New Roman" w:hAnsi="Times New Roman" w:cs="Times New Roman"/>
-                <w:color w:val="auto"/>
-                <w:lang w:val="en-US"/>
-              </w:rPr>
-              <w:t>nmark</w:t>
-            </w:r>
-            <w:r>
-              <w:rPr>
-                <w:rFonts w:ascii="Times New Roman" w:hAnsi="Times New Roman" w:cs="Times New Roman"/>
-                <w:color w:val="auto"/>
-                <w:lang w:val="en-US"/>
-              </w:rPr>
-              <w:t xml:space="preserve"> </w:t>
-            </w:r>
-            <w:r>
-              <w:rPr>
-                <w:rFonts w:ascii="Times New Roman" w:hAnsi="Times New Roman" w:cs="Times New Roman"/>
-                <w:color w:val="FF0000"/>
-                <w:lang w:val="en-US"/>
-              </w:rPr>
-              <w:t xml:space="preserve">Do they currently live in Denmark or </w:t>
-            </w:r>
-            <w:proofErr w:type="gramStart"/>
-            <w:r>
-              <w:rPr>
-                <w:rFonts w:ascii="Times New Roman" w:hAnsi="Times New Roman" w:cs="Times New Roman"/>
-                <w:color w:val="FF0000"/>
-                <w:lang w:val="en-US"/>
-              </w:rPr>
-              <w:t>no?</w:t>
-            </w:r>
-            <w:r>
-              <w:rPr>
-                <w:rFonts w:ascii="Times New Roman" w:hAnsi="Times New Roman" w:cs="Times New Roman"/>
-                <w:color w:val="auto"/>
-                <w:lang w:val="en-US"/>
-              </w:rPr>
-              <w:t>.</w:t>
-            </w:r>
-            <w:proofErr w:type="gramEnd"/>
-            <w:r>
-              <w:rPr>
-                <w:rFonts w:ascii="Times New Roman" w:hAnsi="Times New Roman" w:cs="Times New Roman"/>
-                <w:color w:val="auto"/>
-                <w:lang w:val="en-US"/>
-              </w:rPr>
-              <w:t xml:space="preserve"> Sarah is very interested in </w:t>
+              <w:t xml:space="preserve">. Sarah is very interested in </w:t>
             </w:r>
             <w:r>
               <w:rPr>
@@ -516,7 +440,7 @@
                 <w:noProof/>
                 <w:sz w:val="24"/>
                 <w:szCs w:val="24"/>
-                <w:lang w:val="en-US"/>
+                <w:lang w:eastAsia="lv-LV"/>
               </w:rPr>
               <w:drawing>
                 <wp:anchor distT="0" distB="0" distL="114300" distR="114300" simplePos="0" relativeHeight="251657216" behindDoc="0" locked="0" layoutInCell="1" allowOverlap="1">
@@ -655,7 +579,16 @@
                 <w:szCs w:val="24"/>
                 <w:lang w:val="en-US"/>
               </w:rPr>
-              <w:t xml:space="preserve"> person. He is 25 and surprisingly</w:t>
+              <w:t xml:space="preserve"> person. He is 25 and likes ma</w:t>
+            </w:r>
+            <w:r>
+              <w:rPr>
+                <w:rFonts w:ascii="Times New Roman" w:hAnsi="Times New Roman" w:cs="Times New Roman"/>
+                <w:sz w:val="24"/>
+                <w:szCs w:val="24"/>
+                <w:lang w:val="en-US"/>
+              </w:rPr>
+              <w:t>th and physics. He is studying</w:t>
             </w:r>
             <w:r>
               <w:rPr>
@@ -669,60 +602,12 @@
             <w:r>
               <w:rPr>
                 <w:rFonts w:ascii="Times New Roman" w:hAnsi="Times New Roman" w:cs="Times New Roman"/>
-                <w:color w:val="FF0000"/>
-                <w:sz w:val="24"/>
-                <w:szCs w:val="24"/>
-                <w:lang w:val="en-US"/>
-              </w:rPr>
-              <w:t>Why is this surprising?</w:t>
-            </w:r>
-            <w:r>
-              <w:rPr>
-                <w:rFonts w:ascii="Times New Roman" w:hAnsi="Times New Roman" w:cs="Times New Roman"/>
-                <w:sz w:val="24"/>
-                <w:szCs w:val="24"/>
-                <w:lang w:val="en-US"/>
-              </w:rPr>
-              <w:t xml:space="preserve"> likes ma</w:t>
-            </w:r>
-            <w:r>
-              <w:rPr>
-                <w:rFonts w:ascii="Times New Roman" w:hAnsi="Times New Roman" w:cs="Times New Roman"/>
-                <w:sz w:val="24"/>
-                <w:szCs w:val="24"/>
-                <w:lang w:val="en-US"/>
-              </w:rPr>
-              <w:t>th and physics. He is studying</w:t>
-            </w:r>
-            <w:r>
-              <w:rPr>
-                <w:rFonts w:ascii="Times New Roman" w:hAnsi="Times New Roman" w:cs="Times New Roman"/>
-                <w:sz w:val="24"/>
-                <w:szCs w:val="24"/>
-                <w:lang w:val="en-US"/>
-              </w:rPr>
-              <w:t xml:space="preserve"> </w:t>
-            </w:r>
-            <w:proofErr w:type="spellStart"/>
-            <w:r>
-              <w:rPr>
-                <w:rFonts w:ascii="Times New Roman" w:hAnsi="Times New Roman" w:cs="Times New Roman"/>
-                <w:sz w:val="24"/>
-                <w:szCs w:val="24"/>
-                <w:lang w:val="en-US"/>
-              </w:rPr>
-              <w:t>energiteknolog</w:t>
-            </w:r>
-            <w:r>
-              <w:rPr>
-                <w:rFonts w:ascii="Times New Roman" w:hAnsi="Times New Roman" w:cs="Times New Roman"/>
-                <w:sz w:val="24"/>
-                <w:szCs w:val="24"/>
-                <w:lang w:val="en-US"/>
-              </w:rPr>
-              <w:t>i</w:t>
-            </w:r>
-            <w:proofErr w:type="spellEnd"/>
+                <w:sz w:val="24"/>
+                <w:szCs w:val="24"/>
+                <w:lang w:val="en-US"/>
+              </w:rPr>
+              <w:t>energy technology</w:t>
+            </w:r>
             <w:r>
               <w:rPr>
                 <w:rFonts w:ascii="Times New Roman" w:hAnsi="Times New Roman" w:cs="Times New Roman"/>
@@ -823,7 +708,7 @@
                 <w:noProof/>
                 <w:sz w:val="24"/>
                 <w:szCs w:val="24"/>
-                <w:lang w:val="en-US"/>
+                <w:lang w:eastAsia="lv-LV"/>
               </w:rPr>
               <w:lastRenderedPageBreak/>
               <w:drawing>
@@ -1196,7 +1081,7 @@
                 <w:noProof/>
                 <w:sz w:val="24"/>
                 <w:szCs w:val="24"/>
-                <w:lang w:val="en-US"/>
+                <w:lang w:eastAsia="lv-LV"/>
               </w:rPr>
               <w:drawing>
                 <wp:anchor distT="0" distB="0" distL="114300" distR="114300" simplePos="0" relativeHeight="251667456" behindDoc="0" locked="0" layoutInCell="1" allowOverlap="1">
@@ -1350,29 +1235,79 @@
                 <w:shd w:val="clear" w:color="auto" w:fill="FFFFFF"/>
                 <w:lang w:val="en-US"/>
               </w:rPr>
-              <w:t>. He likes news and politics.</w:t>
-            </w:r>
-            <w:r>
-              <w:rPr>
-                <w:rFonts w:ascii="Times New Roman" w:hAnsi="Times New Roman" w:cs="Times New Roman"/>
-                <w:color w:val="000000"/>
+              <w:t>. He likes news and politics</w:t>
+            </w:r>
+            <w:r>
+              <w:rPr>
+                <w:rFonts w:ascii="Times New Roman" w:hAnsi="Times New Roman" w:cs="Times New Roman"/>
                 <w:sz w:val="24"/>
                 <w:szCs w:val="24"/>
                 <w:shd w:val="clear" w:color="auto" w:fill="FFFFFF"/>
                 <w:lang w:val="en-US"/>
               </w:rPr>
+              <w:t>.</w:t>
+            </w:r>
+            <w:r>
+              <w:rPr>
+                <w:rFonts w:ascii="Times New Roman" w:hAnsi="Times New Roman" w:cs="Times New Roman"/>
+                <w:sz w:val="24"/>
+                <w:szCs w:val="24"/>
+                <w:shd w:val="clear" w:color="auto" w:fill="FFFFFF"/>
+                <w:lang w:val="en-US"/>
+              </w:rPr>
               <w:t xml:space="preserve"> </w:t>
             </w:r>
             <w:r>
               <w:rPr>
                 <w:rFonts w:ascii="Times New Roman" w:hAnsi="Times New Roman" w:cs="Times New Roman"/>
-                <w:color w:val="FF0000"/>
                 <w:sz w:val="24"/>
                 <w:szCs w:val="24"/>
                 <w:shd w:val="clear" w:color="auto" w:fill="FFFFFF"/>
                 <w:lang w:val="en-US"/>
               </w:rPr>
-              <w:t>Very short and not descriptive.</w:t>
+              <w:t xml:space="preserve">He has </w:t>
+            </w:r>
+            <w:r>
+              <w:rPr>
+                <w:rFonts w:ascii="Times New Roman" w:hAnsi="Times New Roman" w:cs="Times New Roman"/>
+                <w:sz w:val="24"/>
+                <w:szCs w:val="24"/>
+                <w:shd w:val="clear" w:color="auto" w:fill="FFFFFF"/>
+                <w:lang w:val="en-US"/>
+              </w:rPr>
+              <w:t xml:space="preserve">a </w:t>
+            </w:r>
+            <w:r>
+              <w:rPr>
+                <w:rFonts w:ascii="Times New Roman" w:hAnsi="Times New Roman" w:cs="Times New Roman"/>
+                <w:sz w:val="24"/>
+                <w:szCs w:val="24"/>
+                <w:shd w:val="clear" w:color="auto" w:fill="FFFFFF"/>
+                <w:lang w:val="en-US"/>
+              </w:rPr>
+              <w:t xml:space="preserve">goldfish named </w:t>
+            </w:r>
+            <w:proofErr w:type="spellStart"/>
+            <w:r>
+              <w:rPr>
+                <w:rFonts w:ascii="Times New Roman" w:hAnsi="Times New Roman" w:cs="Times New Roman"/>
+                <w:sz w:val="24"/>
+                <w:szCs w:val="24"/>
+                <w:shd w:val="clear" w:color="auto" w:fill="FFFFFF"/>
+                <w:lang w:val="en-US"/>
+              </w:rPr>
+              <w:t>Eko</w:t>
+            </w:r>
+            <w:proofErr w:type="spellEnd"/>
+            <w:r>
+              <w:rPr>
+                <w:rFonts w:ascii="Times New Roman" w:hAnsi="Times New Roman" w:cs="Times New Roman"/>
+                <w:sz w:val="24"/>
+                <w:szCs w:val="24"/>
+                <w:shd w:val="clear" w:color="auto" w:fill="FFFFFF"/>
+                <w:lang w:val="en-US"/>
+              </w:rPr>
+              <w:t>. 10 years ago, he had a nose operation but he doesn’t like to talk about it.</w:t>
             </w:r>
           </w:p>
         </w:tc>
@@ -1425,7 +1360,25 @@
                 <w:szCs w:val="24"/>
                 <w:lang w:val="en-US"/>
               </w:rPr>
-              <w:t>er he</w:t>
+              <w:t>er</w:t>
+            </w:r>
+            <w:r>
+              <w:rPr>
+                <w:rFonts w:ascii="Times New Roman" w:hAnsi="Times New Roman" w:cs="Times New Roman"/>
+                <w:sz w:val="24"/>
+                <w:szCs w:val="24"/>
+                <w:lang w:val="en-US"/>
+              </w:rPr>
+              <w:t>,</w:t>
+            </w:r>
+            <w:r>
+              <w:rPr>
+                <w:rFonts w:ascii="Times New Roman" w:hAnsi="Times New Roman" w:cs="Times New Roman"/>
+                <w:sz w:val="24"/>
+                <w:szCs w:val="24"/>
+                <w:lang w:val="en-US"/>
+              </w:rPr>
+              <w:t xml:space="preserve"> he</w:t>
             </w:r>
             <w:r>
               <w:rPr>
@@ -1435,6 +1388,33 @@
                 <w:lang w:val="en-US"/>
               </w:rPr>
               <w:t xml:space="preserve"> can reserve teacher rooms, such as</w:t>
+            </w:r>
+            <w:r>
+              <w:rPr>
+                <w:rFonts w:ascii="Times New Roman" w:hAnsi="Times New Roman" w:cs="Times New Roman"/>
+                <w:sz w:val="24"/>
+                <w:szCs w:val="24"/>
+                <w:lang w:val="en-US"/>
+              </w:rPr>
+              <w:t xml:space="preserve"> mee</w:t>
+            </w:r>
+            <w:r>
+              <w:rPr>
+                <w:rFonts w:ascii="Times New Roman" w:hAnsi="Times New Roman" w:cs="Times New Roman"/>
+                <w:sz w:val="24"/>
+                <w:szCs w:val="24"/>
+                <w:lang w:val="en-US"/>
+              </w:rPr>
+              <w:t xml:space="preserve">ting rooms, </w:t>
+            </w:r>
+            <w:r>
+              <w:rPr>
+                <w:rFonts w:ascii="Times New Roman" w:hAnsi="Times New Roman" w:cs="Times New Roman"/>
+                <w:sz w:val="24"/>
+                <w:szCs w:val="24"/>
+                <w:lang w:val="en-US"/>
+              </w:rPr>
+              <w:t>project rooms an</w:t>
             </w:r>
             <w:bookmarkStart w:id="0" w:name="_GoBack"/>
             <w:bookmarkEnd w:id="0"/>
@@ -1445,25 +1425,7 @@
                 <w:szCs w:val="24"/>
                 <w:lang w:val="en-US"/>
               </w:rPr>
-              <w:t xml:space="preserve"> mee</w:t>
-            </w:r>
-            <w:r>
-              <w:rPr>
-                <w:rFonts w:ascii="Times New Roman" w:hAnsi="Times New Roman" w:cs="Times New Roman"/>
-                <w:sz w:val="24"/>
-                <w:szCs w:val="24"/>
-                <w:lang w:val="en-US"/>
-              </w:rPr>
-              <w:t xml:space="preserve">ting rooms, </w:t>
-            </w:r>
-            <w:r>
-              <w:rPr>
-                <w:rFonts w:ascii="Times New Roman" w:hAnsi="Times New Roman" w:cs="Times New Roman"/>
-                <w:sz w:val="24"/>
-                <w:szCs w:val="24"/>
-                <w:lang w:val="en-US"/>
-              </w:rPr>
-              <w:t>project rooms and others.</w:t>
+              <w:t>d others.</w:t>
             </w:r>
           </w:p>
         </w:tc>
@@ -1488,7 +1450,7 @@
 </file>
 
 <file path=word/numbering.xml><?xml version="1.0" encoding="utf-8"?>
-<w:numbering xmlns:wpc="http://schemas.microsoft.com/office/word/2010/wordprocessingCanvas" xmlns:cx="http://schemas.microsoft.com/office/drawing/2014/chartex" xmlns:cx1="http://schemas.microsoft.com/office/drawing/2015/9/8/chartex" xmlns:cx2="http://schemas.microsoft.com/office/drawing/2015/10/21/chartex" xmlns:cx3="http://schemas.microsoft.com/office/drawing/2016/5/9/chartex" xmlns:cx4="http://schemas.microsoft.com/office/drawing/2016/5/10/chartex" xmlns:cx5="http://schemas.microsoft.com/office/drawing/2016/5/11/chartex" xmlns:mc="http://schemas.openxmlformats.org/markup-compatibility/2006" xmlns:o="urn:schemas-microsoft-com:office:office" xmlns:r="http://schemas.openxmlformats.org/officeDocument/2006/relationships" xmlns:m="http://schemas.openxmlformats.org/officeDocument/2006/math" xmlns:v="urn:schemas-microsoft-com:vml" xmlns:wp14="http://schemas.microsoft.com/office/word/2010/wordprocessingDrawing" xmlns:wp="http://schemas.openxmlformats.org/drawingml/2006/wordprocessingDrawing" xmlns:w10="urn:schemas-microsoft-com:office:word" xmlns:w="http://schemas.openxmlformats.org/wordprocessingml/2006/main" xmlns:w14="http://schemas.microsoft.com/office/word/2010/wordml" xmlns:w15="http://schemas.microsoft.com/office/word/2012/wordml" xmlns:w16se="http://schemas.microsoft.com/office/word/2015/wordml/symex" xmlns:wpg="http://schemas.microsoft.com/office/word/2010/wordprocessingGroup" xmlns:wpi="http://schemas.microsoft.com/office/word/2010/wordprocessingInk" xmlns:wne="http://schemas.microsoft.com/office/word/2006/wordml" xmlns:wps="http://schemas.microsoft.com/office/word/2010/wordprocessingShape" mc:Ignorable="w14 w15 w16se wp14">
+<w:numbering xmlns:wpc="http://schemas.microsoft.com/office/word/2010/wordprocessingCanvas" xmlns:cx="http://schemas.microsoft.com/office/drawing/2014/chartex" xmlns:cx1="http://schemas.microsoft.com/office/drawing/2015/9/8/chartex" xmlns:cx2="http://schemas.microsoft.com/office/drawing/2015/10/21/chartex" xmlns:cx3="http://schemas.microsoft.com/office/drawing/2016/5/9/chartex" xmlns:cx4="http://schemas.microsoft.com/office/drawing/2016/5/10/chartex" xmlns:cx5="http://schemas.microsoft.com/office/drawing/2016/5/11/chartex" xmlns:cx6="http://schemas.microsoft.com/office/drawing/2016/5/12/chartex" xmlns:cx7="http://schemas.microsoft.com/office/drawing/2016/5/13/chartex" xmlns:cx8="http://schemas.microsoft.com/office/drawing/2016/5/14/chartex" xmlns:mc="http://schemas.openxmlformats.org/markup-compatibility/2006" xmlns:o="urn:schemas-microsoft-com:office:office" xmlns:r="http://schemas.openxmlformats.org/officeDocument/2006/relationships" xmlns:m="http://schemas.openxmlformats.org/officeDocument/2006/math" xmlns:v="urn:schemas-microsoft-com:vml" xmlns:wp14="http://schemas.microsoft.com/office/word/2010/wordprocessingDrawing" xmlns:wp="http://schemas.openxmlformats.org/drawingml/2006/wordprocessingDrawing" xmlns:w10="urn:schemas-microsoft-com:office:word" xmlns:w="http://schemas.openxmlformats.org/wordprocessingml/2006/main" xmlns:w14="http://schemas.microsoft.com/office/word/2010/wordml" xmlns:w15="http://schemas.microsoft.com/office/word/2012/wordml" xmlns:w16se="http://schemas.microsoft.com/office/word/2015/wordml/symex" xmlns:wpg="http://schemas.microsoft.com/office/word/2010/wordprocessingGroup" xmlns:wpi="http://schemas.microsoft.com/office/word/2010/wordprocessingInk" xmlns:wne="http://schemas.microsoft.com/office/word/2006/wordml" xmlns:wps="http://schemas.microsoft.com/office/word/2010/wordprocessingShape" mc:Ignorable="w14 w15 w16se wp14">
   <w:abstractNum w:abstractNumId="0" w15:restartNumberingAfterBreak="0">
     <w:nsid w:val="3F833BDC"/>
     <w:multiLevelType w:val="multilevel"/>
@@ -2037,15 +1999,15 @@
     <w:lsdException w:name="Smart Hyperlink" w:semiHidden="1" w:unhideWhenUsed="1"/>
     <w:lsdException w:name="Hashtag" w:semiHidden="1" w:unhideWhenUsed="1"/>
   </w:latentStyles>
-  <w:style w:type="paragraph" w:default="1" w:styleId="Normal">
+  <w:style w:type="paragraph" w:default="1" w:styleId="Parasts">
     <w:name w:val="Normal"/>
     <w:qFormat/>
   </w:style>
-  <w:style w:type="paragraph" w:styleId="Heading1">
+  <w:style w:type="paragraph" w:styleId="Virsraksts1">
     <w:name w:val="heading 1"/>
-    <w:basedOn w:val="Normal"/>
-    <w:next w:val="Normal"/>
-    <w:link w:val="Heading1Char"/>
+    <w:basedOn w:val="Parasts"/>
+    <w:next w:val="Parasts"/>
+    <w:link w:val="Virsraksts1Rakstz"/>
     <w:uiPriority w:val="9"/>
     <w:qFormat/>
     <w:rsid w:val="00D35736"/>
@@ -2062,11 +2024,11 @@
       <w:szCs w:val="32"/>
     </w:rPr>
   </w:style>
-  <w:style w:type="paragraph" w:styleId="Heading3">
+  <w:style w:type="paragraph" w:styleId="Virsraksts3">
     <w:name w:val="heading 3"/>
-    <w:basedOn w:val="Normal"/>
-    <w:next w:val="Normal"/>
-    <w:link w:val="Heading3Char"/>
+    <w:basedOn w:val="Parasts"/>
+    <w:next w:val="Parasts"/>
+    <w:link w:val="Virsraksts3Rakstz"/>
     <w:uiPriority w:val="9"/>
     <w:semiHidden/>
     <w:unhideWhenUsed/>
@@ -2085,13 +2047,13 @@
       <w:szCs w:val="24"/>
     </w:rPr>
   </w:style>
-  <w:style w:type="character" w:default="1" w:styleId="DefaultParagraphFont">
+  <w:style w:type="character" w:default="1" w:styleId="Noklusjumarindkopasfonts">
     <w:name w:val="Default Paragraph Font"/>
     <w:uiPriority w:val="1"/>
     <w:semiHidden/>
     <w:unhideWhenUsed/>
   </w:style>
-  <w:style w:type="table" w:default="1" w:styleId="TableNormal">
+  <w:style w:type="table" w:default="1" w:styleId="Parastatabula">
     <w:name w:val="Normal Table"/>
     <w:uiPriority w:val="99"/>
     <w:semiHidden/>
@@ -2106,15 +2068,15 @@
       </w:tblCellMar>
     </w:tblPr>
   </w:style>
-  <w:style w:type="numbering" w:default="1" w:styleId="NoList">
+  <w:style w:type="numbering" w:default="1" w:styleId="Bezsaraksta">
     <w:name w:val="No List"/>
     <w:uiPriority w:val="99"/>
     <w:semiHidden/>
     <w:unhideWhenUsed/>
   </w:style>
-  <w:style w:type="table" w:styleId="TableGrid">
+  <w:style w:type="table" w:styleId="Reatabula">
     <w:name w:val="Table Grid"/>
-    <w:basedOn w:val="TableNormal"/>
+    <w:basedOn w:val="Parastatabula"/>
     <w:uiPriority w:val="59"/>
     <w:unhideWhenUsed/>
     <w:rsid w:val="00D35736"/>
@@ -2132,10 +2094,10 @@
       </w:tblBorders>
     </w:tblPr>
   </w:style>
-  <w:style w:type="character" w:customStyle="1" w:styleId="Heading1Char">
-    <w:name w:val="Heading 1 Char"/>
-    <w:basedOn w:val="DefaultParagraphFont"/>
-    <w:link w:val="Heading1"/>
+  <w:style w:type="character" w:customStyle="1" w:styleId="Virsraksts1Rakstz">
+    <w:name w:val="Virsraksts 1 Rakstz."/>
+    <w:basedOn w:val="Noklusjumarindkopasfonts"/>
+    <w:link w:val="Virsraksts1"/>
     <w:uiPriority w:val="9"/>
     <w:rsid w:val="00D35736"/>
     <w:rPr>
@@ -2145,9 +2107,9 @@
       <w:szCs w:val="32"/>
     </w:rPr>
   </w:style>
-  <w:style w:type="character" w:styleId="Hyperlink">
+  <w:style w:type="character" w:styleId="Hipersaite">
     <w:name w:val="Hyperlink"/>
-    <w:basedOn w:val="DefaultParagraphFont"/>
+    <w:basedOn w:val="Noklusjumarindkopasfonts"/>
     <w:uiPriority w:val="99"/>
     <w:semiHidden/>
     <w:unhideWhenUsed/>
@@ -2159,13 +2121,13 @@
   </w:style>
   <w:style w:type="character" w:customStyle="1" w:styleId="apple-converted-space">
     <w:name w:val="apple-converted-space"/>
-    <w:basedOn w:val="DefaultParagraphFont"/>
+    <w:basedOn w:val="Noklusjumarindkopasfonts"/>
     <w:rsid w:val="00E505FC"/>
   </w:style>
-  <w:style w:type="character" w:customStyle="1" w:styleId="Heading3Char">
-    <w:name w:val="Heading 3 Char"/>
-    <w:basedOn w:val="DefaultParagraphFont"/>
-    <w:link w:val="Heading3"/>
+  <w:style w:type="character" w:customStyle="1" w:styleId="Virsraksts3Rakstz">
+    <w:name w:val="Virsraksts 3 Rakstz."/>
+    <w:basedOn w:val="Noklusjumarindkopasfonts"/>
+    <w:link w:val="Virsraksts3"/>
     <w:uiPriority w:val="9"/>
     <w:semiHidden/>
     <w:rsid w:val="00835F1E"/>

--- a/Business Analysis/Personas.docx
+++ b/Business Analysis/Personas.docx
@@ -1,10 +1,10 @@
 
 <file path=word/document.xml><?xml version="1.0" encoding="utf-8"?>
-<w:document xmlns:wpc="http://schemas.microsoft.com/office/word/2010/wordprocessingCanvas" xmlns:cx="http://schemas.microsoft.com/office/drawing/2014/chartex" xmlns:cx1="http://schemas.microsoft.com/office/drawing/2015/9/8/chartex" xmlns:cx2="http://schemas.microsoft.com/office/drawing/2015/10/21/chartex" xmlns:cx3="http://schemas.microsoft.com/office/drawing/2016/5/9/chartex" xmlns:cx4="http://schemas.microsoft.com/office/drawing/2016/5/10/chartex" xmlns:cx5="http://schemas.microsoft.com/office/drawing/2016/5/11/chartex" xmlns:cx6="http://schemas.microsoft.com/office/drawing/2016/5/12/chartex" xmlns:cx7="http://schemas.microsoft.com/office/drawing/2016/5/13/chartex" xmlns:cx8="http://schemas.microsoft.com/office/drawing/2016/5/14/chartex" xmlns:mc="http://schemas.openxmlformats.org/markup-compatibility/2006" xmlns:o="urn:schemas-microsoft-com:office:office" xmlns:r="http://schemas.openxmlformats.org/officeDocument/2006/relationships" xmlns:m="http://schemas.openxmlformats.org/officeDocument/2006/math" xmlns:v="urn:schemas-microsoft-com:vml" xmlns:wp14="http://schemas.microsoft.com/office/word/2010/wordprocessingDrawing" xmlns:wp="http://schemas.openxmlformats.org/drawingml/2006/wordprocessingDrawing" xmlns:w10="urn:schemas-microsoft-com:office:word" xmlns:w="http://schemas.openxmlformats.org/wordprocessingml/2006/main" xmlns:w14="http://schemas.microsoft.com/office/word/2010/wordml" xmlns:w15="http://schemas.microsoft.com/office/word/2012/wordml" xmlns:w16se="http://schemas.microsoft.com/office/word/2015/wordml/symex" xmlns:wpg="http://schemas.microsoft.com/office/word/2010/wordprocessingGroup" xmlns:wpi="http://schemas.microsoft.com/office/word/2010/wordprocessingInk" xmlns:wne="http://schemas.microsoft.com/office/word/2006/wordml" xmlns:wps="http://schemas.microsoft.com/office/word/2010/wordprocessingShape" mc:Ignorable="w14 w15 w16se wp14">
+<w:document xmlns:wpc="http://schemas.microsoft.com/office/word/2010/wordprocessingCanvas" xmlns:cx="http://schemas.microsoft.com/office/drawing/2014/chartex" xmlns:cx1="http://schemas.microsoft.com/office/drawing/2015/9/8/chartex" xmlns:cx2="http://schemas.microsoft.com/office/drawing/2015/10/21/chartex" xmlns:cx3="http://schemas.microsoft.com/office/drawing/2016/5/9/chartex" xmlns:cx4="http://schemas.microsoft.com/office/drawing/2016/5/10/chartex" xmlns:cx5="http://schemas.microsoft.com/office/drawing/2016/5/11/chartex" xmlns:cx6="http://schemas.microsoft.com/office/drawing/2016/5/12/chartex" xmlns:cx7="http://schemas.microsoft.com/office/drawing/2016/5/13/chartex" xmlns:cx8="http://schemas.microsoft.com/office/drawing/2016/5/14/chartex" xmlns:mc="http://schemas.openxmlformats.org/markup-compatibility/2006" xmlns:aink="http://schemas.microsoft.com/office/drawing/2016/ink" xmlns:o="urn:schemas-microsoft-com:office:office" xmlns:r="http://schemas.openxmlformats.org/officeDocument/2006/relationships" xmlns:m="http://schemas.openxmlformats.org/officeDocument/2006/math" xmlns:v="urn:schemas-microsoft-com:vml" xmlns:wp14="http://schemas.microsoft.com/office/word/2010/wordprocessingDrawing" xmlns:wp="http://schemas.openxmlformats.org/drawingml/2006/wordprocessingDrawing" xmlns:w10="urn:schemas-microsoft-com:office:word" xmlns:w="http://schemas.openxmlformats.org/wordprocessingml/2006/main" xmlns:w14="http://schemas.microsoft.com/office/word/2010/wordml" xmlns:w15="http://schemas.microsoft.com/office/word/2012/wordml" xmlns:w16se="http://schemas.microsoft.com/office/word/2015/wordml/symex" xmlns:wpg="http://schemas.microsoft.com/office/word/2010/wordprocessingGroup" xmlns:wpi="http://schemas.microsoft.com/office/word/2010/wordprocessingInk" xmlns:wne="http://schemas.microsoft.com/office/word/2006/wordml" xmlns:wps="http://schemas.microsoft.com/office/word/2010/wordprocessingShape" mc:Ignorable="w14 w15 w16se wp14">
   <w:body>
     <w:p>
       <w:pPr>
-        <w:pStyle w:val="Virsraksts1"/>
+        <w:pStyle w:val="Heading1"/>
         <w:rPr>
           <w:rFonts w:ascii="Times New Roman" w:hAnsi="Times New Roman" w:cs="Times New Roman"/>
           <w:b/>
@@ -26,7 +26,7 @@
     </w:p>
     <w:tbl>
       <w:tblPr>
-        <w:tblStyle w:val="Reatabula"/>
+        <w:tblStyle w:val="TableGrid"/>
         <w:tblW w:w="0" w:type="auto"/>
         <w:tblInd w:w="108" w:type="dxa"/>
         <w:tblLook w:val="04A0" w:firstRow="1" w:lastRow="0" w:firstColumn="1" w:lastColumn="0" w:noHBand="0" w:noVBand="1"/>
@@ -145,9 +145,10 @@
           </w:tcPr>
           <w:p>
             <w:pPr>
-              <w:pStyle w:val="Virsraksts3"/>
+              <w:pStyle w:val="Heading3"/>
               <w:shd w:val="clear" w:color="auto" w:fill="FFFFFF"/>
               <w:spacing w:before="0"/>
+              <w:jc w:val="center"/>
               <w:outlineLvl w:val="2"/>
               <w:rPr>
                 <w:rFonts w:ascii="Arial" w:hAnsi="Arial" w:cs="Arial"/>
@@ -561,25 +562,7 @@
                 <w:szCs w:val="24"/>
                 <w:lang w:val="en-US"/>
               </w:rPr>
-              <w:t xml:space="preserve"> very energetic and </w:t>
-            </w:r>
-            <w:r>
-              <w:rPr>
-                <w:rFonts w:ascii="Times New Roman" w:hAnsi="Times New Roman" w:cs="Times New Roman"/>
-                <w:sz w:val="24"/>
-                <w:szCs w:val="24"/>
-                <w:lang w:val="en-US"/>
-              </w:rPr>
-              <w:t>imaginative</w:t>
-            </w:r>
-            <w:r>
-              <w:rPr>
-                <w:rFonts w:ascii="Times New Roman" w:hAnsi="Times New Roman" w:cs="Times New Roman"/>
-                <w:sz w:val="24"/>
-                <w:szCs w:val="24"/>
-                <w:lang w:val="en-US"/>
-              </w:rPr>
-              <w:t xml:space="preserve"> person. He is 25 and likes ma</w:t>
+              <w:t xml:space="preserve"> very energetic and imaginative person. He is 25 and likes ma</w:t>
             </w:r>
             <w:r>
               <w:rPr>
@@ -617,6 +600,39 @@
               </w:rPr>
               <w:t>.</w:t>
             </w:r>
+          </w:p>
+          <w:p>
+            <w:pPr>
+              <w:shd w:val="clear" w:color="auto" w:fill="FFFFFF"/>
+              <w:jc w:val="center"/>
+              <w:rPr>
+                <w:rFonts w:ascii="Times New Roman" w:hAnsi="Times New Roman" w:cs="Times New Roman"/>
+                <w:sz w:val="24"/>
+                <w:szCs w:val="24"/>
+                <w:lang w:val="en-US"/>
+              </w:rPr>
+            </w:pPr>
+            <w:r>
+              <w:rPr>
+                <w:rFonts w:ascii="Times New Roman" w:hAnsi="Times New Roman" w:cs="Times New Roman"/>
+                <w:color w:val="000000"/>
+                <w:sz w:val="24"/>
+                <w:szCs w:val="24"/>
+              </w:rPr>
+              <w:t xml:space="preserve">To </w:t>
+            </w:r>
+            <w:r>
+              <w:rPr>
+                <w:rFonts w:ascii="Times New Roman" w:hAnsi="Times New Roman" w:cs="Times New Roman"/>
+                <w:color w:val="000000"/>
+                <w:sz w:val="24"/>
+                <w:szCs w:val="24"/>
+                <w:lang w:val="en-US"/>
+              </w:rPr>
+              <w:t>study hard he needs peace and quiet.</w:t>
+            </w:r>
+            <w:bookmarkStart w:id="0" w:name="_GoBack"/>
+            <w:bookmarkEnd w:id="0"/>
           </w:p>
         </w:tc>
         <w:tc>
@@ -1414,18 +1430,7 @@
                 <w:szCs w:val="24"/>
                 <w:lang w:val="en-US"/>
               </w:rPr>
-              <w:t>project rooms an</w:t>
-            </w:r>
-            <w:bookmarkStart w:id="0" w:name="_GoBack"/>
-            <w:bookmarkEnd w:id="0"/>
-            <w:r>
-              <w:rPr>
-                <w:rFonts w:ascii="Times New Roman" w:hAnsi="Times New Roman" w:cs="Times New Roman"/>
-                <w:sz w:val="24"/>
-                <w:szCs w:val="24"/>
-                <w:lang w:val="en-US"/>
-              </w:rPr>
-              <w:t>d others.</w:t>
+              <w:t>project rooms and others.</w:t>
             </w:r>
           </w:p>
         </w:tc>
@@ -1450,7 +1455,7 @@
 </file>
 
 <file path=word/numbering.xml><?xml version="1.0" encoding="utf-8"?>
-<w:numbering xmlns:wpc="http://schemas.microsoft.com/office/word/2010/wordprocessingCanvas" xmlns:cx="http://schemas.microsoft.com/office/drawing/2014/chartex" xmlns:cx1="http://schemas.microsoft.com/office/drawing/2015/9/8/chartex" xmlns:cx2="http://schemas.microsoft.com/office/drawing/2015/10/21/chartex" xmlns:cx3="http://schemas.microsoft.com/office/drawing/2016/5/9/chartex" xmlns:cx4="http://schemas.microsoft.com/office/drawing/2016/5/10/chartex" xmlns:cx5="http://schemas.microsoft.com/office/drawing/2016/5/11/chartex" xmlns:cx6="http://schemas.microsoft.com/office/drawing/2016/5/12/chartex" xmlns:cx7="http://schemas.microsoft.com/office/drawing/2016/5/13/chartex" xmlns:cx8="http://schemas.microsoft.com/office/drawing/2016/5/14/chartex" xmlns:mc="http://schemas.openxmlformats.org/markup-compatibility/2006" xmlns:o="urn:schemas-microsoft-com:office:office" xmlns:r="http://schemas.openxmlformats.org/officeDocument/2006/relationships" xmlns:m="http://schemas.openxmlformats.org/officeDocument/2006/math" xmlns:v="urn:schemas-microsoft-com:vml" xmlns:wp14="http://schemas.microsoft.com/office/word/2010/wordprocessingDrawing" xmlns:wp="http://schemas.openxmlformats.org/drawingml/2006/wordprocessingDrawing" xmlns:w10="urn:schemas-microsoft-com:office:word" xmlns:w="http://schemas.openxmlformats.org/wordprocessingml/2006/main" xmlns:w14="http://schemas.microsoft.com/office/word/2010/wordml" xmlns:w15="http://schemas.microsoft.com/office/word/2012/wordml" xmlns:w16se="http://schemas.microsoft.com/office/word/2015/wordml/symex" xmlns:wpg="http://schemas.microsoft.com/office/word/2010/wordprocessingGroup" xmlns:wpi="http://schemas.microsoft.com/office/word/2010/wordprocessingInk" xmlns:wne="http://schemas.microsoft.com/office/word/2006/wordml" xmlns:wps="http://schemas.microsoft.com/office/word/2010/wordprocessingShape" mc:Ignorable="w14 w15 w16se wp14">
+<w:numbering xmlns:wpc="http://schemas.microsoft.com/office/word/2010/wordprocessingCanvas" xmlns:cx="http://schemas.microsoft.com/office/drawing/2014/chartex" xmlns:cx1="http://schemas.microsoft.com/office/drawing/2015/9/8/chartex" xmlns:cx2="http://schemas.microsoft.com/office/drawing/2015/10/21/chartex" xmlns:cx3="http://schemas.microsoft.com/office/drawing/2016/5/9/chartex" xmlns:cx4="http://schemas.microsoft.com/office/drawing/2016/5/10/chartex" xmlns:cx5="http://schemas.microsoft.com/office/drawing/2016/5/11/chartex" xmlns:cx6="http://schemas.microsoft.com/office/drawing/2016/5/12/chartex" xmlns:cx7="http://schemas.microsoft.com/office/drawing/2016/5/13/chartex" xmlns:cx8="http://schemas.microsoft.com/office/drawing/2016/5/14/chartex" xmlns:mc="http://schemas.openxmlformats.org/markup-compatibility/2006" xmlns:aink="http://schemas.microsoft.com/office/drawing/2016/ink" xmlns:o="urn:schemas-microsoft-com:office:office" xmlns:r="http://schemas.openxmlformats.org/officeDocument/2006/relationships" xmlns:m="http://schemas.openxmlformats.org/officeDocument/2006/math" xmlns:v="urn:schemas-microsoft-com:vml" xmlns:wp14="http://schemas.microsoft.com/office/word/2010/wordprocessingDrawing" xmlns:wp="http://schemas.openxmlformats.org/drawingml/2006/wordprocessingDrawing" xmlns:w10="urn:schemas-microsoft-com:office:word" xmlns:w="http://schemas.openxmlformats.org/wordprocessingml/2006/main" xmlns:w14="http://schemas.microsoft.com/office/word/2010/wordml" xmlns:w15="http://schemas.microsoft.com/office/word/2012/wordml" xmlns:w16se="http://schemas.microsoft.com/office/word/2015/wordml/symex" xmlns:wpg="http://schemas.microsoft.com/office/word/2010/wordprocessingGroup" xmlns:wpi="http://schemas.microsoft.com/office/word/2010/wordprocessingInk" xmlns:wne="http://schemas.microsoft.com/office/word/2006/wordml" xmlns:wps="http://schemas.microsoft.com/office/word/2010/wordprocessingShape" mc:Ignorable="w14 w15 w16se wp14">
   <w:abstractNum w:abstractNumId="0" w15:restartNumberingAfterBreak="0">
     <w:nsid w:val="3F833BDC"/>
     <w:multiLevelType w:val="multilevel"/>
@@ -1999,15 +2004,15 @@
     <w:lsdException w:name="Smart Hyperlink" w:semiHidden="1" w:unhideWhenUsed="1"/>
     <w:lsdException w:name="Hashtag" w:semiHidden="1" w:unhideWhenUsed="1"/>
   </w:latentStyles>
-  <w:style w:type="paragraph" w:default="1" w:styleId="Parasts">
+  <w:style w:type="paragraph" w:default="1" w:styleId="Normal">
     <w:name w:val="Normal"/>
     <w:qFormat/>
   </w:style>
-  <w:style w:type="paragraph" w:styleId="Virsraksts1">
+  <w:style w:type="paragraph" w:styleId="Heading1">
     <w:name w:val="heading 1"/>
-    <w:basedOn w:val="Parasts"/>
-    <w:next w:val="Parasts"/>
-    <w:link w:val="Virsraksts1Rakstz"/>
+    <w:basedOn w:val="Normal"/>
+    <w:next w:val="Normal"/>
+    <w:link w:val="Heading1Char"/>
     <w:uiPriority w:val="9"/>
     <w:qFormat/>
     <w:rsid w:val="00D35736"/>
@@ -2024,11 +2029,11 @@
       <w:szCs w:val="32"/>
     </w:rPr>
   </w:style>
-  <w:style w:type="paragraph" w:styleId="Virsraksts3">
+  <w:style w:type="paragraph" w:styleId="Heading3">
     <w:name w:val="heading 3"/>
-    <w:basedOn w:val="Parasts"/>
-    <w:next w:val="Parasts"/>
-    <w:link w:val="Virsraksts3Rakstz"/>
+    <w:basedOn w:val="Normal"/>
+    <w:next w:val="Normal"/>
+    <w:link w:val="Heading3Char"/>
     <w:uiPriority w:val="9"/>
     <w:semiHidden/>
     <w:unhideWhenUsed/>
@@ -2047,13 +2052,13 @@
       <w:szCs w:val="24"/>
     </w:rPr>
   </w:style>
-  <w:style w:type="character" w:default="1" w:styleId="Noklusjumarindkopasfonts">
+  <w:style w:type="character" w:default="1" w:styleId="DefaultParagraphFont">
     <w:name w:val="Default Paragraph Font"/>
     <w:uiPriority w:val="1"/>
     <w:semiHidden/>
     <w:unhideWhenUsed/>
   </w:style>
-  <w:style w:type="table" w:default="1" w:styleId="Parastatabula">
+  <w:style w:type="table" w:default="1" w:styleId="TableNormal">
     <w:name w:val="Normal Table"/>
     <w:uiPriority w:val="99"/>
     <w:semiHidden/>
@@ -2068,15 +2073,15 @@
       </w:tblCellMar>
     </w:tblPr>
   </w:style>
-  <w:style w:type="numbering" w:default="1" w:styleId="Bezsaraksta">
+  <w:style w:type="numbering" w:default="1" w:styleId="NoList">
     <w:name w:val="No List"/>
     <w:uiPriority w:val="99"/>
     <w:semiHidden/>
     <w:unhideWhenUsed/>
   </w:style>
-  <w:style w:type="table" w:styleId="Reatabula">
+  <w:style w:type="table" w:styleId="TableGrid">
     <w:name w:val="Table Grid"/>
-    <w:basedOn w:val="Parastatabula"/>
+    <w:basedOn w:val="TableNormal"/>
     <w:uiPriority w:val="59"/>
     <w:unhideWhenUsed/>
     <w:rsid w:val="00D35736"/>
@@ -2094,10 +2099,10 @@
       </w:tblBorders>
     </w:tblPr>
   </w:style>
-  <w:style w:type="character" w:customStyle="1" w:styleId="Virsraksts1Rakstz">
-    <w:name w:val="Virsraksts 1 Rakstz."/>
-    <w:basedOn w:val="Noklusjumarindkopasfonts"/>
-    <w:link w:val="Virsraksts1"/>
+  <w:style w:type="character" w:customStyle="1" w:styleId="Heading1Char">
+    <w:name w:val="Heading 1 Char"/>
+    <w:basedOn w:val="DefaultParagraphFont"/>
+    <w:link w:val="Heading1"/>
     <w:uiPriority w:val="9"/>
     <w:rsid w:val="00D35736"/>
     <w:rPr>
@@ -2107,9 +2112,9 @@
       <w:szCs w:val="32"/>
     </w:rPr>
   </w:style>
-  <w:style w:type="character" w:styleId="Hipersaite">
+  <w:style w:type="character" w:styleId="Hyperlink">
     <w:name w:val="Hyperlink"/>
-    <w:basedOn w:val="Noklusjumarindkopasfonts"/>
+    <w:basedOn w:val="DefaultParagraphFont"/>
     <w:uiPriority w:val="99"/>
     <w:semiHidden/>
     <w:unhideWhenUsed/>
@@ -2121,13 +2126,13 @@
   </w:style>
   <w:style w:type="character" w:customStyle="1" w:styleId="apple-converted-space">
     <w:name w:val="apple-converted-space"/>
-    <w:basedOn w:val="Noklusjumarindkopasfonts"/>
+    <w:basedOn w:val="DefaultParagraphFont"/>
     <w:rsid w:val="00E505FC"/>
   </w:style>
-  <w:style w:type="character" w:customStyle="1" w:styleId="Virsraksts3Rakstz">
-    <w:name w:val="Virsraksts 3 Rakstz."/>
-    <w:basedOn w:val="Noklusjumarindkopasfonts"/>
-    <w:link w:val="Virsraksts3"/>
+  <w:style w:type="character" w:customStyle="1" w:styleId="Heading3Char">
+    <w:name w:val="Heading 3 Char"/>
+    <w:basedOn w:val="DefaultParagraphFont"/>
+    <w:link w:val="Heading3"/>
     <w:uiPriority w:val="9"/>
     <w:semiHidden/>
     <w:rsid w:val="00835F1E"/>
